--- a/teaching/expdes/lastyear/review.docx
+++ b/teaching/expdes/lastyear/review.docx
@@ -1,6 +1,6 @@
 
 <file path=word/document.xml><?xml version="1.0" encoding="utf-8"?>
-<w:document xmlns:wpc="http://schemas.microsoft.com/office/word/2010/wordprocessingCanvas" xmlns:cx="http://schemas.microsoft.com/office/drawing/2014/chartex" xmlns:cx1="http://schemas.microsoft.com/office/drawing/2015/9/8/chartex" xmlns:cx2="http://schemas.microsoft.com/office/drawing/2015/10/21/chartex" xmlns:cx3="http://schemas.microsoft.com/office/drawing/2016/5/9/chartex" xmlns:cx4="http://schemas.microsoft.com/office/drawing/2016/5/10/chartex" xmlns:cx5="http://schemas.microsoft.com/office/drawing/2016/5/11/chartex" xmlns:cx6="http://schemas.microsoft.com/office/drawing/2016/5/12/chartex" xmlns:cx7="http://schemas.microsoft.com/office/drawing/2016/5/13/chartex" xmlns:cx8="http://schemas.microsoft.com/office/drawing/2016/5/14/chartex" xmlns:mc="http://schemas.openxmlformats.org/markup-compatibility/2006" xmlns:aink="http://schemas.microsoft.com/office/drawing/2016/ink" xmlns:am3d="http://schemas.microsoft.com/office/drawing/2017/model3d" xmlns:o="urn:schemas-microsoft-com:office:office" xmlns:r="http://schemas.openxmlformats.org/officeDocument/2006/relationships" xmlns:m="http://schemas.openxmlformats.org/officeDocument/2006/math" xmlns:v="urn:schemas-microsoft-com:vml" xmlns:wp14="http://schemas.microsoft.com/office/word/2010/wordprocessingDrawing" xmlns:wp="http://schemas.openxmlformats.org/drawingml/2006/wordprocessingDrawing" xmlns:w10="urn:schemas-microsoft-com:office:word" xmlns:w="http://schemas.openxmlformats.org/wordprocessingml/2006/main" xmlns:w14="http://schemas.microsoft.com/office/word/2010/wordml" xmlns:w15="http://schemas.microsoft.com/office/word/2012/wordml" xmlns:w16cid="http://schemas.microsoft.com/office/word/2016/wordml/cid" xmlns:w16se="http://schemas.microsoft.com/office/word/2015/wordml/symex" xmlns:wpg="http://schemas.microsoft.com/office/word/2010/wordprocessingGroup" xmlns:wpi="http://schemas.microsoft.com/office/word/2010/wordprocessingInk" xmlns:wne="http://schemas.microsoft.com/office/word/2006/wordml" xmlns:wps="http://schemas.microsoft.com/office/word/2010/wordprocessingShape" mc:Ignorable="w14 w15 w16se w16cid wp14">
+<w:document xmlns:wpc="http://schemas.microsoft.com/office/word/2010/wordprocessingCanvas" xmlns:cx="http://schemas.microsoft.com/office/drawing/2014/chartex" xmlns:cx1="http://schemas.microsoft.com/office/drawing/2015/9/8/chartex" xmlns:cx2="http://schemas.microsoft.com/office/drawing/2015/10/21/chartex" xmlns:cx3="http://schemas.microsoft.com/office/drawing/2016/5/9/chartex" xmlns:cx4="http://schemas.microsoft.com/office/drawing/2016/5/10/chartex" xmlns:cx5="http://schemas.microsoft.com/office/drawing/2016/5/11/chartex" xmlns:cx6="http://schemas.microsoft.com/office/drawing/2016/5/12/chartex" xmlns:cx7="http://schemas.microsoft.com/office/drawing/2016/5/13/chartex" xmlns:cx8="http://schemas.microsoft.com/office/drawing/2016/5/14/chartex" xmlns:mc="http://schemas.openxmlformats.org/markup-compatibility/2006" xmlns:aink="http://schemas.microsoft.com/office/drawing/2016/ink" xmlns:am3d="http://schemas.microsoft.com/office/drawing/2017/model3d" xmlns:o="urn:schemas-microsoft-com:office:office" xmlns:r="http://schemas.openxmlformats.org/officeDocument/2006/relationships" xmlns:m="http://schemas.openxmlformats.org/officeDocument/2006/math" xmlns:v="urn:schemas-microsoft-com:vml" xmlns:wp14="http://schemas.microsoft.com/office/word/2010/wordprocessingDrawing" xmlns:wp="http://schemas.openxmlformats.org/drawingml/2006/wordprocessingDrawing" xmlns:w10="urn:schemas-microsoft-com:office:word" xmlns:w="http://schemas.openxmlformats.org/wordprocessingml/2006/main" xmlns:w14="http://schemas.microsoft.com/office/word/2010/wordml" xmlns:w15="http://schemas.microsoft.com/office/word/2012/wordml" xmlns:w16cex="http://schemas.microsoft.com/office/word/2018/wordml/cex" xmlns:w16cid="http://schemas.microsoft.com/office/word/2016/wordml/cid" xmlns:w16="http://schemas.microsoft.com/office/word/2018/wordml" xmlns:w16se="http://schemas.microsoft.com/office/word/2015/wordml/symex" xmlns:wpg="http://schemas.microsoft.com/office/word/2010/wordprocessingGroup" xmlns:wpi="http://schemas.microsoft.com/office/word/2010/wordprocessingInk" xmlns:wne="http://schemas.microsoft.com/office/word/2006/wordml" xmlns:wps="http://schemas.microsoft.com/office/word/2010/wordprocessingShape" mc:Ignorable="w14 w15 w16se w16cid w16 w16cex wp14">
   <w:body>
     <w:p>
       <w:pPr>
@@ -36,7 +36,7 @@
           <w:type w:val="continuous"/>
           <w:pgSz w:w="12240" w:h="15840"/>
           <w:pgMar w:top="720" w:right="720" w:bottom="720" w:left="720" w:header="720" w:footer="720" w:gutter="0"/>
-          <w:cols w:num="2" w:space="720"/>
+          <w:cols w:space="720"/>
           <w:docGrid w:linePitch="360"/>
         </w:sectPr>
       </w:pPr>
@@ -54,36 +54,6 @@
           <w:szCs w:val="22"/>
         </w:rPr>
         <w:t>p-value</w:t>
-      </w:r>
-    </w:p>
-    <w:p>
-      <w:pPr>
-        <w:rPr>
-          <w:sz w:val="22"/>
-          <w:szCs w:val="22"/>
-        </w:rPr>
-      </w:pPr>
-      <w:r>
-        <w:rPr>
-          <w:sz w:val="22"/>
-          <w:szCs w:val="22"/>
-        </w:rPr>
-        <w:t>frequentist vs Bayesian approaches</w:t>
-      </w:r>
-    </w:p>
-    <w:p>
-      <w:pPr>
-        <w:rPr>
-          <w:sz w:val="22"/>
-          <w:szCs w:val="22"/>
-        </w:rPr>
-      </w:pPr>
-      <w:r>
-        <w:rPr>
-          <w:sz w:val="22"/>
-          <w:szCs w:val="22"/>
-        </w:rPr>
-        <w:t>Bayes theorem</w:t>
       </w:r>
     </w:p>
     <w:p>
@@ -252,8 +222,6 @@
           </m:r>
         </m:oMath>
       </m:oMathPara>
-      <w:bookmarkStart w:id="0" w:name="_GoBack"/>
-      <w:bookmarkEnd w:id="0"/>
     </w:p>
     <w:p>
       <w:pPr>
@@ -487,7 +455,7 @@
           <w:type w:val="continuous"/>
           <w:pgSz w:w="12240" w:h="15840"/>
           <w:pgMar w:top="720" w:right="720" w:bottom="720" w:left="720" w:header="720" w:footer="720" w:gutter="0"/>
-          <w:cols w:num="3" w:space="720"/>
+          <w:cols w:num="3" w:space="144"/>
           <w:docGrid w:linePitch="360"/>
         </w:sectPr>
       </w:pPr>
@@ -495,8 +463,23 @@
     <w:p>
       <w:pPr>
         <w:rPr>
-          <w:sz w:val="15"/>
-          <w:szCs w:val="22"/>
+          <w:sz w:val="4"/>
+          <w:szCs w:val="13"/>
+        </w:rPr>
+        <w:sectPr>
+          <w:type w:val="continuous"/>
+          <w:pgSz w:w="12240" w:h="15840"/>
+          <w:pgMar w:top="720" w:right="720" w:bottom="720" w:left="720" w:header="720" w:footer="720" w:gutter="0"/>
+          <w:cols w:space="720"/>
+          <w:docGrid w:linePitch="360"/>
+        </w:sectPr>
+      </w:pPr>
+    </w:p>
+    <w:p>
+      <w:pPr>
+        <w:rPr>
+          <w:sz w:val="4"/>
+          <w:szCs w:val="13"/>
         </w:rPr>
       </w:pPr>
     </w:p>
@@ -546,6 +529,13 @@
         </w:rPr>
         <w:t xml:space="preserve">Subset a </w:t>
       </w:r>
+      <w:r>
+        <w:rPr>
+          <w:sz w:val="22"/>
+          <w:szCs w:val="22"/>
+        </w:rPr>
+        <w:t xml:space="preserve">vector, </w:t>
+      </w:r>
       <w:proofErr w:type="spellStart"/>
       <w:r>
         <w:rPr>
@@ -560,22 +550,21 @@
           <w:sz w:val="22"/>
           <w:szCs w:val="22"/>
         </w:rPr>
-        <w:t xml:space="preserve"> or matrix to select only specific rows or columns</w:t>
-      </w:r>
-    </w:p>
-    <w:p>
-      <w:pPr>
-        <w:rPr>
-          <w:sz w:val="22"/>
-          <w:szCs w:val="22"/>
-        </w:rPr>
-      </w:pPr>
-      <w:r>
-        <w:rPr>
-          <w:sz w:val="22"/>
-          <w:szCs w:val="22"/>
-        </w:rPr>
-        <w:t>Subset a vector to select only specific elements</w:t>
+        <w:t>,</w:t>
+      </w:r>
+      <w:r>
+        <w:rPr>
+          <w:sz w:val="22"/>
+          <w:szCs w:val="22"/>
+        </w:rPr>
+        <w:t xml:space="preserve"> or matrix to select only specific </w:t>
+      </w:r>
+      <w:r>
+        <w:rPr>
+          <w:sz w:val="22"/>
+          <w:szCs w:val="22"/>
+        </w:rPr>
+        <w:t>elements</w:t>
       </w:r>
     </w:p>
     <w:p>
@@ -605,7 +594,30 @@
           <w:sz w:val="22"/>
           <w:szCs w:val="22"/>
         </w:rPr>
-        <w:t>Make a basic plot of 1, 2, or 3 variables that have a mix of continuous and discrete values</w:t>
+        <w:t xml:space="preserve">Make a </w:t>
+      </w:r>
+      <w:r>
+        <w:rPr>
+          <w:sz w:val="22"/>
+          <w:szCs w:val="22"/>
+        </w:rPr>
+        <w:t xml:space="preserve">publication </w:t>
+      </w:r>
+      <w:proofErr w:type="spellStart"/>
+      <w:r>
+        <w:rPr>
+          <w:sz w:val="22"/>
+          <w:szCs w:val="22"/>
+        </w:rPr>
+        <w:t>qulity</w:t>
+      </w:r>
+      <w:proofErr w:type="spellEnd"/>
+      <w:r>
+        <w:rPr>
+          <w:sz w:val="22"/>
+          <w:szCs w:val="22"/>
+        </w:rPr>
+        <w:t xml:space="preserve"> plot of 1, 2, or 3 variables that have a mix of continuous and discrete values</w:t>
       </w:r>
     </w:p>
     <w:p>
@@ -626,8 +638,8 @@
     <w:p>
       <w:pPr>
         <w:rPr>
-          <w:sz w:val="15"/>
-          <w:szCs w:val="22"/>
+          <w:sz w:val="4"/>
+          <w:szCs w:val="13"/>
         </w:rPr>
       </w:pPr>
     </w:p>
@@ -662,6 +674,21 @@
           <w:sz w:val="22"/>
           <w:szCs w:val="22"/>
         </w:rPr>
+        <w:sectPr>
+          <w:type w:val="continuous"/>
+          <w:pgSz w:w="12240" w:h="15840"/>
+          <w:pgMar w:top="720" w:right="720" w:bottom="720" w:left="720" w:header="720" w:footer="720" w:gutter="0"/>
+          <w:cols w:space="720"/>
+          <w:docGrid w:linePitch="360"/>
+        </w:sectPr>
+      </w:pPr>
+    </w:p>
+    <w:p>
+      <w:pPr>
+        <w:rPr>
+          <w:sz w:val="22"/>
+          <w:szCs w:val="22"/>
+        </w:rPr>
       </w:pPr>
       <w:r>
         <w:rPr>
@@ -717,6 +744,29 @@
         <w:t>Anova</w:t>
       </w:r>
       <w:proofErr w:type="spellEnd"/>
+      <w:r>
+        <w:rPr>
+          <w:sz w:val="22"/>
+          <w:szCs w:val="22"/>
+        </w:rPr>
+        <w:t xml:space="preserve"> and </w:t>
+      </w:r>
+      <w:proofErr w:type="spellStart"/>
+      <w:r>
+        <w:rPr>
+          <w:sz w:val="22"/>
+          <w:szCs w:val="22"/>
+        </w:rPr>
+        <w:t>posthoc</w:t>
+      </w:r>
+      <w:proofErr w:type="spellEnd"/>
+      <w:r>
+        <w:rPr>
+          <w:sz w:val="22"/>
+          <w:szCs w:val="22"/>
+        </w:rPr>
+        <w:t xml:space="preserve"> test</w:t>
+      </w:r>
     </w:p>
     <w:p>
       <w:pPr>
@@ -736,8 +786,60 @@
     <w:p>
       <w:pPr>
         <w:rPr>
-          <w:sz w:val="15"/>
-          <w:szCs w:val="22"/>
+          <w:sz w:val="22"/>
+          <w:szCs w:val="22"/>
+        </w:rPr>
+      </w:pPr>
+      <w:r>
+        <w:rPr>
+          <w:sz w:val="22"/>
+          <w:szCs w:val="22"/>
+        </w:rPr>
+        <w:t>Correlation test</w:t>
+      </w:r>
+    </w:p>
+    <w:p>
+      <w:pPr>
+        <w:rPr>
+          <w:sz w:val="22"/>
+          <w:szCs w:val="22"/>
+        </w:rPr>
+      </w:pPr>
+      <w:r>
+        <w:rPr>
+          <w:sz w:val="22"/>
+          <w:szCs w:val="22"/>
+        </w:rPr>
+        <w:t>General linear mode</w:t>
+      </w:r>
+      <w:r>
+        <w:rPr>
+          <w:sz w:val="22"/>
+          <w:szCs w:val="22"/>
+        </w:rPr>
+        <w:t>l</w:t>
+      </w:r>
+    </w:p>
+    <w:p>
+      <w:pPr>
+        <w:rPr>
+          <w:sz w:val="22"/>
+          <w:szCs w:val="22"/>
+        </w:rPr>
+        <w:sectPr>
+          <w:type w:val="continuous"/>
+          <w:pgSz w:w="12240" w:h="15840"/>
+          <w:pgMar w:top="720" w:right="720" w:bottom="720" w:left="720" w:header="720" w:footer="720" w:gutter="0"/>
+          <w:cols w:num="2" w:space="720"/>
+          <w:docGrid w:linePitch="360"/>
+        </w:sectPr>
+      </w:pPr>
+    </w:p>
+    <w:p>
+      <w:pPr>
+        <w:rPr>
+          <w:sz w:val="6"/>
+          <w:szCs w:val="6"/>
         </w:rPr>
       </w:pPr>
     </w:p>
@@ -770,7 +872,21 @@
           <w:sz w:val="22"/>
           <w:szCs w:val="22"/>
         </w:rPr>
-        <w:t>You flip a coin 235 times you get heads 269 times you get tails</w:t>
+        <w:t>You flip a coin</w:t>
+      </w:r>
+      <w:r>
+        <w:rPr>
+          <w:sz w:val="22"/>
+          <w:szCs w:val="22"/>
+        </w:rPr>
+        <w:t>;</w:t>
+      </w:r>
+      <w:r>
+        <w:rPr>
+          <w:sz w:val="22"/>
+          <w:szCs w:val="22"/>
+        </w:rPr>
+        <w:t xml:space="preserve"> 235 times you get heads 269 times you get tails</w:t>
       </w:r>
       <w:r>
         <w:rPr>
@@ -842,8 +958,16 @@
     <w:p>
       <w:pPr>
         <w:rPr>
-          <w:sz w:val="15"/>
-          <w:szCs w:val="22"/>
+          <w:sz w:val="6"/>
+          <w:szCs w:val="6"/>
+        </w:rPr>
+      </w:pPr>
+    </w:p>
+    <w:p>
+      <w:pPr>
+        <w:rPr>
+          <w:sz w:val="4"/>
+          <w:szCs w:val="13"/>
         </w:rPr>
       </w:pPr>
     </w:p>
@@ -961,24 +1085,60 @@
     <w:p>
       <w:pPr>
         <w:rPr>
-          <w:sz w:val="15"/>
-          <w:szCs w:val="22"/>
-        </w:rPr>
-      </w:pPr>
-    </w:p>
-    <w:p>
-      <w:pPr>
-        <w:rPr>
-          <w:sz w:val="22"/>
-          <w:szCs w:val="22"/>
-        </w:rPr>
-      </w:pPr>
-      <w:r>
-        <w:rPr>
-          <w:sz w:val="22"/>
-          <w:szCs w:val="22"/>
-        </w:rPr>
-        <w:t>You grow plants with three different potting soils and measure height at 21 days does your data support any difference in the growth with these soils.</w:t>
+          <w:sz w:val="6"/>
+          <w:szCs w:val="6"/>
+        </w:rPr>
+      </w:pPr>
+    </w:p>
+    <w:p>
+      <w:pPr>
+        <w:rPr>
+          <w:sz w:val="4"/>
+          <w:szCs w:val="13"/>
+        </w:rPr>
+      </w:pPr>
+    </w:p>
+    <w:p>
+      <w:pPr>
+        <w:rPr>
+          <w:sz w:val="22"/>
+          <w:szCs w:val="22"/>
+        </w:rPr>
+      </w:pPr>
+      <w:r>
+        <w:rPr>
+          <w:sz w:val="22"/>
+          <w:szCs w:val="22"/>
+        </w:rPr>
+        <w:t>You grow plants with three different potting soils and measure height at 21 days</w:t>
+      </w:r>
+      <w:r>
+        <w:rPr>
+          <w:sz w:val="22"/>
+          <w:szCs w:val="22"/>
+        </w:rPr>
+        <w:t>.</w:t>
+      </w:r>
+      <w:r>
+        <w:rPr>
+          <w:sz w:val="22"/>
+          <w:szCs w:val="22"/>
+        </w:rPr>
+        <w:t xml:space="preserve"> </w:t>
+      </w:r>
+      <w:r>
+        <w:rPr>
+          <w:sz w:val="22"/>
+          <w:szCs w:val="22"/>
+        </w:rPr>
+        <w:t>Describe the results of your study</w:t>
+      </w:r>
+      <w:r>
+        <w:rPr>
+          <w:sz w:val="22"/>
+          <w:szCs w:val="22"/>
+        </w:rPr>
+        <w:t>.</w:t>
       </w:r>
     </w:p>
     <w:p>
@@ -1029,48 +1189,40 @@
     <w:p>
       <w:pPr>
         <w:rPr>
-          <w:sz w:val="15"/>
-          <w:szCs w:val="22"/>
-        </w:rPr>
-      </w:pPr>
-    </w:p>
-    <w:p>
-      <w:pPr>
-        <w:rPr>
-          <w:sz w:val="22"/>
-          <w:szCs w:val="22"/>
-        </w:rPr>
-      </w:pPr>
-      <w:r>
-        <w:rPr>
-          <w:sz w:val="22"/>
-          <w:szCs w:val="22"/>
-        </w:rPr>
-        <w:t>Stickleback fish occur in deep water and shallow water populations</w:t>
-      </w:r>
-      <w:r>
-        <w:rPr>
-          <w:sz w:val="22"/>
-          <w:szCs w:val="22"/>
-        </w:rPr>
-        <w:t>.</w:t>
-      </w:r>
-      <w:r>
-        <w:rPr>
-          <w:sz w:val="22"/>
-          <w:szCs w:val="22"/>
-        </w:rPr>
-        <w:t xml:space="preserve"> These populations rarely interbreed. It has been hypothesized that these fish have genetic adaptations to their habitat. To test </w:t>
-      </w:r>
-      <w:proofErr w:type="gramStart"/>
-      <w:r>
-        <w:rPr>
-          <w:sz w:val="22"/>
-          <w:szCs w:val="22"/>
-        </w:rPr>
-        <w:t>this</w:t>
-      </w:r>
-      <w:proofErr w:type="gramEnd"/>
+          <w:sz w:val="6"/>
+          <w:szCs w:val="6"/>
+        </w:rPr>
+      </w:pPr>
+    </w:p>
+    <w:p>
+      <w:pPr>
+        <w:rPr>
+          <w:sz w:val="4"/>
+          <w:szCs w:val="13"/>
+        </w:rPr>
+      </w:pPr>
+    </w:p>
+    <w:p>
+      <w:pPr>
+        <w:rPr>
+          <w:sz w:val="22"/>
+          <w:szCs w:val="22"/>
+        </w:rPr>
+      </w:pPr>
+      <w:r>
+        <w:rPr>
+          <w:sz w:val="22"/>
+          <w:szCs w:val="22"/>
+        </w:rPr>
+        <w:t>Stickleback fish occur in deep water and shallow water populations. These populations rarely interbreed. It has been hypothesized that these fish have genetic adaptations to their habitat. To test this</w:t>
+      </w:r>
+      <w:r>
+        <w:rPr>
+          <w:sz w:val="22"/>
+          <w:szCs w:val="22"/>
+        </w:rPr>
+        <w:t>,</w:t>
+      </w:r>
       <w:r>
         <w:rPr>
           <w:sz w:val="22"/>
@@ -1202,293 +1354,1934 @@
                 <w:sz w:val="22"/>
                 <w:szCs w:val="22"/>
               </w:rPr>
-              <w:t>.</w:t>
-            </w:r>
-            <w:r>
+              <w:t>.61, .87,.88, .78, .80, .37</w:t>
+            </w:r>
+          </w:p>
+        </w:tc>
+      </w:tr>
+      <w:tr>
+        <w:tc>
+          <w:tcPr>
+            <w:tcW w:w="3596" w:type="dxa"/>
+          </w:tcPr>
+          <w:p>
+            <w:pPr>
               <w:rPr>
                 <w:sz w:val="22"/>
                 <w:szCs w:val="22"/>
               </w:rPr>
-              <w:t>61</w:t>
-            </w:r>
+            </w:pPr>
             <w:r>
               <w:rPr>
                 <w:sz w:val="22"/>
                 <w:szCs w:val="22"/>
               </w:rPr>
-              <w:t>, .</w:t>
-            </w:r>
-            <w:r>
+              <w:t>Shallow water fish</w:t>
+            </w:r>
+          </w:p>
+        </w:tc>
+        <w:tc>
+          <w:tcPr>
+            <w:tcW w:w="3597" w:type="dxa"/>
+          </w:tcPr>
+          <w:p>
+            <w:pPr>
               <w:rPr>
                 <w:sz w:val="22"/>
                 <w:szCs w:val="22"/>
               </w:rPr>
-              <w:t>87</w:t>
-            </w:r>
+            </w:pPr>
             <w:r>
               <w:rPr>
                 <w:sz w:val="22"/>
                 <w:szCs w:val="22"/>
               </w:rPr>
-              <w:t>,.</w:t>
-            </w:r>
-            <w:r>
+              <w:t>.56, .95,.73, .81, .89, .64</w:t>
+            </w:r>
+          </w:p>
+        </w:tc>
+        <w:tc>
+          <w:tcPr>
+            <w:tcW w:w="3597" w:type="dxa"/>
+          </w:tcPr>
+          <w:p>
+            <w:pPr>
               <w:rPr>
                 <w:sz w:val="22"/>
                 <w:szCs w:val="22"/>
               </w:rPr>
-              <w:t>88</w:t>
-            </w:r>
+            </w:pPr>
             <w:r>
               <w:rPr>
                 <w:sz w:val="22"/>
                 <w:szCs w:val="22"/>
               </w:rPr>
-              <w:t>, .</w:t>
-            </w:r>
-            <w:r>
-              <w:rPr>
-                <w:sz w:val="22"/>
-                <w:szCs w:val="22"/>
-              </w:rPr>
-              <w:t>78</w:t>
-            </w:r>
-            <w:r>
-              <w:rPr>
-                <w:sz w:val="22"/>
-                <w:szCs w:val="22"/>
-              </w:rPr>
-              <w:t>, .</w:t>
-            </w:r>
-            <w:r>
-              <w:rPr>
-                <w:sz w:val="22"/>
-                <w:szCs w:val="22"/>
-              </w:rPr>
-              <w:t>80</w:t>
-            </w:r>
-            <w:r>
-              <w:rPr>
-                <w:sz w:val="22"/>
-                <w:szCs w:val="22"/>
-              </w:rPr>
-              <w:t>, .</w:t>
-            </w:r>
-            <w:r>
-              <w:rPr>
-                <w:sz w:val="22"/>
-                <w:szCs w:val="22"/>
-              </w:rPr>
-              <w:t>37</w:t>
+              <w:t>.77, .95,.93, .95, .89, .94</w:t>
+            </w:r>
+          </w:p>
+        </w:tc>
+      </w:tr>
+    </w:tbl>
+    <w:p>
+      <w:pPr>
+        <w:rPr>
+          <w:sz w:val="6"/>
+          <w:szCs w:val="6"/>
+        </w:rPr>
+      </w:pPr>
+    </w:p>
+    <w:p>
+      <w:pPr>
+        <w:rPr>
+          <w:sz w:val="22"/>
+          <w:szCs w:val="22"/>
+        </w:rPr>
+      </w:pPr>
+      <w:r>
+        <w:rPr>
+          <w:sz w:val="22"/>
+          <w:szCs w:val="22"/>
+        </w:rPr>
+        <w:t xml:space="preserve">You measure reproductive success of </w:t>
+      </w:r>
+      <w:r>
+        <w:rPr>
+          <w:sz w:val="22"/>
+          <w:szCs w:val="22"/>
+        </w:rPr>
+        <w:t>fish in your study you use fat body measure as a correlate of health and record sex and number of offspring that survive to adulthood for each fish in the study. Interpret the results of your analysis of this data.</w:t>
+      </w:r>
+    </w:p>
+    <w:p>
+      <w:pPr>
+        <w:rPr>
+          <w:sz w:val="6"/>
+          <w:szCs w:val="6"/>
+        </w:rPr>
+      </w:pPr>
+    </w:p>
+    <w:tbl>
+      <w:tblPr>
+        <w:tblStyle w:val="TableGrid"/>
+        <w:tblW w:w="8890" w:type="dxa"/>
+        <w:tblCellMar>
+          <w:left w:w="14" w:type="dxa"/>
+          <w:right w:w="14" w:type="dxa"/>
+        </w:tblCellMar>
+        <w:tblLook w:val="04A0" w:firstRow="1" w:lastRow="0" w:firstColumn="1" w:lastColumn="0" w:noHBand="0" w:noVBand="1"/>
+      </w:tblPr>
+      <w:tblGrid>
+        <w:gridCol w:w="1082"/>
+        <w:gridCol w:w="392"/>
+        <w:gridCol w:w="392"/>
+        <w:gridCol w:w="392"/>
+        <w:gridCol w:w="392"/>
+        <w:gridCol w:w="392"/>
+        <w:gridCol w:w="392"/>
+        <w:gridCol w:w="392"/>
+        <w:gridCol w:w="392"/>
+        <w:gridCol w:w="392"/>
+        <w:gridCol w:w="392"/>
+        <w:gridCol w:w="392"/>
+        <w:gridCol w:w="392"/>
+        <w:gridCol w:w="360"/>
+        <w:gridCol w:w="392"/>
+        <w:gridCol w:w="392"/>
+        <w:gridCol w:w="392"/>
+        <w:gridCol w:w="392"/>
+        <w:gridCol w:w="392"/>
+        <w:gridCol w:w="392"/>
+        <w:gridCol w:w="392"/>
+      </w:tblGrid>
+      <w:tr>
+        <w:trPr>
+          <w:trHeight w:val="320"/>
+        </w:trPr>
+        <w:tc>
+          <w:tcPr>
+            <w:tcW w:w="1082" w:type="dxa"/>
+            <w:noWrap/>
+            <w:vAlign w:val="center"/>
+            <w:hideMark/>
+          </w:tcPr>
+          <w:p>
+            <w:pPr>
+              <w:rPr>
+                <w:rFonts w:ascii="Calibri" w:eastAsia="Times New Roman" w:hAnsi="Calibri" w:cs="Calibri"/>
+                <w:color w:val="000000"/>
+                <w:sz w:val="16"/>
+                <w:szCs w:val="16"/>
+              </w:rPr>
+            </w:pPr>
+            <w:r>
+              <w:rPr>
+                <w:rFonts w:ascii="Calibri" w:eastAsia="Times New Roman" w:hAnsi="Calibri" w:cs="Calibri"/>
+                <w:color w:val="000000"/>
+                <w:sz w:val="16"/>
+                <w:szCs w:val="16"/>
+              </w:rPr>
+              <w:t>F</w:t>
+            </w:r>
+            <w:r>
+              <w:rPr>
+                <w:rFonts w:ascii="Calibri" w:eastAsia="Times New Roman" w:hAnsi="Calibri" w:cs="Calibri"/>
+                <w:color w:val="000000"/>
+                <w:sz w:val="16"/>
+                <w:szCs w:val="16"/>
+              </w:rPr>
+              <w:t>at</w:t>
+            </w:r>
+            <w:r>
+              <w:rPr>
+                <w:rFonts w:ascii="Calibri" w:eastAsia="Times New Roman" w:hAnsi="Calibri" w:cs="Calibri"/>
+                <w:color w:val="000000"/>
+                <w:sz w:val="16"/>
+                <w:szCs w:val="16"/>
+              </w:rPr>
+              <w:t xml:space="preserve"> body </w:t>
+            </w:r>
+            <w:r>
+              <w:rPr>
+                <w:rFonts w:ascii="Calibri" w:eastAsia="Times New Roman" w:hAnsi="Calibri" w:cs="Calibri"/>
+                <w:color w:val="000000"/>
+                <w:sz w:val="16"/>
+                <w:szCs w:val="16"/>
+              </w:rPr>
+              <w:t>measure</w:t>
+            </w:r>
+          </w:p>
+        </w:tc>
+        <w:tc>
+          <w:tcPr>
+            <w:tcW w:w="392" w:type="dxa"/>
+            <w:noWrap/>
+            <w:vAlign w:val="center"/>
+            <w:hideMark/>
+          </w:tcPr>
+          <w:p>
+            <w:pPr>
+              <w:rPr>
+                <w:rFonts w:ascii="Calibri" w:eastAsia="Times New Roman" w:hAnsi="Calibri" w:cs="Calibri"/>
+                <w:color w:val="000000"/>
+                <w:sz w:val="16"/>
+                <w:szCs w:val="16"/>
+              </w:rPr>
+            </w:pPr>
+            <w:r>
+              <w:rPr>
+                <w:rFonts w:ascii="Calibri" w:eastAsia="Times New Roman" w:hAnsi="Calibri" w:cs="Calibri"/>
+                <w:color w:val="000000"/>
+                <w:sz w:val="16"/>
+                <w:szCs w:val="16"/>
+              </w:rPr>
+              <w:t>0.65</w:t>
+            </w:r>
+          </w:p>
+        </w:tc>
+        <w:tc>
+          <w:tcPr>
+            <w:tcW w:w="392" w:type="dxa"/>
+            <w:noWrap/>
+            <w:vAlign w:val="center"/>
+            <w:hideMark/>
+          </w:tcPr>
+          <w:p>
+            <w:pPr>
+              <w:rPr>
+                <w:rFonts w:ascii="Calibri" w:eastAsia="Times New Roman" w:hAnsi="Calibri" w:cs="Calibri"/>
+                <w:color w:val="000000"/>
+                <w:sz w:val="16"/>
+                <w:szCs w:val="16"/>
+              </w:rPr>
+            </w:pPr>
+            <w:r>
+              <w:rPr>
+                <w:rFonts w:ascii="Calibri" w:eastAsia="Times New Roman" w:hAnsi="Calibri" w:cs="Calibri"/>
+                <w:color w:val="000000"/>
+                <w:sz w:val="16"/>
+                <w:szCs w:val="16"/>
+              </w:rPr>
+              <w:t>0.35</w:t>
+            </w:r>
+          </w:p>
+        </w:tc>
+        <w:tc>
+          <w:tcPr>
+            <w:tcW w:w="392" w:type="dxa"/>
+            <w:noWrap/>
+            <w:vAlign w:val="center"/>
+            <w:hideMark/>
+          </w:tcPr>
+          <w:p>
+            <w:pPr>
+              <w:rPr>
+                <w:rFonts w:ascii="Calibri" w:eastAsia="Times New Roman" w:hAnsi="Calibri" w:cs="Calibri"/>
+                <w:color w:val="000000"/>
+                <w:sz w:val="16"/>
+                <w:szCs w:val="16"/>
+              </w:rPr>
+            </w:pPr>
+            <w:r>
+              <w:rPr>
+                <w:rFonts w:ascii="Calibri" w:eastAsia="Times New Roman" w:hAnsi="Calibri" w:cs="Calibri"/>
+                <w:color w:val="000000"/>
+                <w:sz w:val="16"/>
+                <w:szCs w:val="16"/>
+              </w:rPr>
+              <w:t>0.65</w:t>
+            </w:r>
+          </w:p>
+        </w:tc>
+        <w:tc>
+          <w:tcPr>
+            <w:tcW w:w="392" w:type="dxa"/>
+            <w:noWrap/>
+            <w:vAlign w:val="center"/>
+            <w:hideMark/>
+          </w:tcPr>
+          <w:p>
+            <w:pPr>
+              <w:rPr>
+                <w:rFonts w:ascii="Calibri" w:eastAsia="Times New Roman" w:hAnsi="Calibri" w:cs="Calibri"/>
+                <w:color w:val="000000"/>
+                <w:sz w:val="16"/>
+                <w:szCs w:val="16"/>
+              </w:rPr>
+            </w:pPr>
+            <w:r>
+              <w:rPr>
+                <w:rFonts w:ascii="Calibri" w:eastAsia="Times New Roman" w:hAnsi="Calibri" w:cs="Calibri"/>
+                <w:color w:val="000000"/>
+                <w:sz w:val="16"/>
+                <w:szCs w:val="16"/>
+              </w:rPr>
+              <w:t>0.41</w:t>
+            </w:r>
+          </w:p>
+        </w:tc>
+        <w:tc>
+          <w:tcPr>
+            <w:tcW w:w="392" w:type="dxa"/>
+            <w:noWrap/>
+            <w:vAlign w:val="center"/>
+            <w:hideMark/>
+          </w:tcPr>
+          <w:p>
+            <w:pPr>
+              <w:rPr>
+                <w:rFonts w:ascii="Calibri" w:eastAsia="Times New Roman" w:hAnsi="Calibri" w:cs="Calibri"/>
+                <w:color w:val="000000"/>
+                <w:sz w:val="16"/>
+                <w:szCs w:val="16"/>
+              </w:rPr>
+            </w:pPr>
+            <w:r>
+              <w:rPr>
+                <w:rFonts w:ascii="Calibri" w:eastAsia="Times New Roman" w:hAnsi="Calibri" w:cs="Calibri"/>
+                <w:color w:val="000000"/>
+                <w:sz w:val="16"/>
+                <w:szCs w:val="16"/>
+              </w:rPr>
+              <w:t>0.62</w:t>
+            </w:r>
+          </w:p>
+        </w:tc>
+        <w:tc>
+          <w:tcPr>
+            <w:tcW w:w="392" w:type="dxa"/>
+            <w:noWrap/>
+            <w:vAlign w:val="center"/>
+            <w:hideMark/>
+          </w:tcPr>
+          <w:p>
+            <w:pPr>
+              <w:rPr>
+                <w:rFonts w:ascii="Calibri" w:eastAsia="Times New Roman" w:hAnsi="Calibri" w:cs="Calibri"/>
+                <w:color w:val="000000"/>
+                <w:sz w:val="16"/>
+                <w:szCs w:val="16"/>
+              </w:rPr>
+            </w:pPr>
+            <w:r>
+              <w:rPr>
+                <w:rFonts w:ascii="Calibri" w:eastAsia="Times New Roman" w:hAnsi="Calibri" w:cs="Calibri"/>
+                <w:color w:val="000000"/>
+                <w:sz w:val="16"/>
+                <w:szCs w:val="16"/>
+              </w:rPr>
+              <w:t>0.42</w:t>
+            </w:r>
+          </w:p>
+        </w:tc>
+        <w:tc>
+          <w:tcPr>
+            <w:tcW w:w="392" w:type="dxa"/>
+            <w:noWrap/>
+            <w:vAlign w:val="center"/>
+            <w:hideMark/>
+          </w:tcPr>
+          <w:p>
+            <w:pPr>
+              <w:rPr>
+                <w:rFonts w:ascii="Calibri" w:eastAsia="Times New Roman" w:hAnsi="Calibri" w:cs="Calibri"/>
+                <w:color w:val="000000"/>
+                <w:sz w:val="16"/>
+                <w:szCs w:val="16"/>
+              </w:rPr>
+            </w:pPr>
+            <w:r>
+              <w:rPr>
+                <w:rFonts w:ascii="Calibri" w:eastAsia="Times New Roman" w:hAnsi="Calibri" w:cs="Calibri"/>
+                <w:color w:val="000000"/>
+                <w:sz w:val="16"/>
+                <w:szCs w:val="16"/>
+              </w:rPr>
+              <w:t>0.64</w:t>
+            </w:r>
+          </w:p>
+        </w:tc>
+        <w:tc>
+          <w:tcPr>
+            <w:tcW w:w="392" w:type="dxa"/>
+            <w:noWrap/>
+            <w:vAlign w:val="center"/>
+            <w:hideMark/>
+          </w:tcPr>
+          <w:p>
+            <w:pPr>
+              <w:rPr>
+                <w:rFonts w:ascii="Calibri" w:eastAsia="Times New Roman" w:hAnsi="Calibri" w:cs="Calibri"/>
+                <w:color w:val="000000"/>
+                <w:sz w:val="16"/>
+                <w:szCs w:val="16"/>
+              </w:rPr>
+            </w:pPr>
+            <w:r>
+              <w:rPr>
+                <w:rFonts w:ascii="Calibri" w:eastAsia="Times New Roman" w:hAnsi="Calibri" w:cs="Calibri"/>
+                <w:color w:val="000000"/>
+                <w:sz w:val="16"/>
+                <w:szCs w:val="16"/>
+              </w:rPr>
+              <w:t>0.51</w:t>
+            </w:r>
+          </w:p>
+        </w:tc>
+        <w:tc>
+          <w:tcPr>
+            <w:tcW w:w="392" w:type="dxa"/>
+            <w:noWrap/>
+            <w:vAlign w:val="center"/>
+            <w:hideMark/>
+          </w:tcPr>
+          <w:p>
+            <w:pPr>
+              <w:rPr>
+                <w:rFonts w:ascii="Calibri" w:eastAsia="Times New Roman" w:hAnsi="Calibri" w:cs="Calibri"/>
+                <w:color w:val="000000"/>
+                <w:sz w:val="16"/>
+                <w:szCs w:val="16"/>
+              </w:rPr>
+            </w:pPr>
+            <w:r>
+              <w:rPr>
+                <w:rFonts w:ascii="Calibri" w:eastAsia="Times New Roman" w:hAnsi="Calibri" w:cs="Calibri"/>
+                <w:color w:val="000000"/>
+                <w:sz w:val="16"/>
+                <w:szCs w:val="16"/>
+              </w:rPr>
+              <w:t>0.49</w:t>
+            </w:r>
+          </w:p>
+        </w:tc>
+        <w:tc>
+          <w:tcPr>
+            <w:tcW w:w="392" w:type="dxa"/>
+            <w:noWrap/>
+            <w:vAlign w:val="center"/>
+            <w:hideMark/>
+          </w:tcPr>
+          <w:p>
+            <w:pPr>
+              <w:rPr>
+                <w:rFonts w:ascii="Calibri" w:eastAsia="Times New Roman" w:hAnsi="Calibri" w:cs="Calibri"/>
+                <w:color w:val="000000"/>
+                <w:sz w:val="16"/>
+                <w:szCs w:val="16"/>
+              </w:rPr>
+            </w:pPr>
+            <w:r>
+              <w:rPr>
+                <w:rFonts w:ascii="Calibri" w:eastAsia="Times New Roman" w:hAnsi="Calibri" w:cs="Calibri"/>
+                <w:color w:val="000000"/>
+                <w:sz w:val="16"/>
+                <w:szCs w:val="16"/>
+              </w:rPr>
+              <w:t>0.64</w:t>
+            </w:r>
+          </w:p>
+        </w:tc>
+        <w:tc>
+          <w:tcPr>
+            <w:tcW w:w="392" w:type="dxa"/>
+            <w:noWrap/>
+            <w:vAlign w:val="center"/>
+            <w:hideMark/>
+          </w:tcPr>
+          <w:p>
+            <w:pPr>
+              <w:rPr>
+                <w:rFonts w:ascii="Calibri" w:eastAsia="Times New Roman" w:hAnsi="Calibri" w:cs="Calibri"/>
+                <w:color w:val="000000"/>
+                <w:sz w:val="16"/>
+                <w:szCs w:val="16"/>
+              </w:rPr>
+            </w:pPr>
+            <w:r>
+              <w:rPr>
+                <w:rFonts w:ascii="Calibri" w:eastAsia="Times New Roman" w:hAnsi="Calibri" w:cs="Calibri"/>
+                <w:color w:val="000000"/>
+                <w:sz w:val="16"/>
+                <w:szCs w:val="16"/>
+              </w:rPr>
+              <w:t>0.25</w:t>
+            </w:r>
+          </w:p>
+        </w:tc>
+        <w:tc>
+          <w:tcPr>
+            <w:tcW w:w="392" w:type="dxa"/>
+            <w:noWrap/>
+            <w:vAlign w:val="center"/>
+            <w:hideMark/>
+          </w:tcPr>
+          <w:p>
+            <w:pPr>
+              <w:rPr>
+                <w:rFonts w:ascii="Calibri" w:eastAsia="Times New Roman" w:hAnsi="Calibri" w:cs="Calibri"/>
+                <w:color w:val="000000"/>
+                <w:sz w:val="16"/>
+                <w:szCs w:val="16"/>
+              </w:rPr>
+            </w:pPr>
+            <w:r>
+              <w:rPr>
+                <w:rFonts w:ascii="Calibri" w:eastAsia="Times New Roman" w:hAnsi="Calibri" w:cs="Calibri"/>
+                <w:color w:val="000000"/>
+                <w:sz w:val="16"/>
+                <w:szCs w:val="16"/>
+              </w:rPr>
+              <w:t>0.68</w:t>
+            </w:r>
+          </w:p>
+        </w:tc>
+        <w:tc>
+          <w:tcPr>
+            <w:tcW w:w="360" w:type="dxa"/>
+            <w:noWrap/>
+            <w:vAlign w:val="center"/>
+            <w:hideMark/>
+          </w:tcPr>
+          <w:p>
+            <w:pPr>
+              <w:rPr>
+                <w:rFonts w:ascii="Calibri" w:eastAsia="Times New Roman" w:hAnsi="Calibri" w:cs="Calibri"/>
+                <w:color w:val="000000"/>
+                <w:sz w:val="16"/>
+                <w:szCs w:val="16"/>
+              </w:rPr>
+            </w:pPr>
+            <w:r>
+              <w:rPr>
+                <w:rFonts w:ascii="Calibri" w:eastAsia="Times New Roman" w:hAnsi="Calibri" w:cs="Calibri"/>
+                <w:color w:val="000000"/>
+                <w:sz w:val="16"/>
+                <w:szCs w:val="16"/>
+              </w:rPr>
+              <w:t>0.8</w:t>
+            </w:r>
+          </w:p>
+        </w:tc>
+        <w:tc>
+          <w:tcPr>
+            <w:tcW w:w="392" w:type="dxa"/>
+            <w:noWrap/>
+            <w:vAlign w:val="center"/>
+            <w:hideMark/>
+          </w:tcPr>
+          <w:p>
+            <w:pPr>
+              <w:rPr>
+                <w:rFonts w:ascii="Calibri" w:eastAsia="Times New Roman" w:hAnsi="Calibri" w:cs="Calibri"/>
+                <w:color w:val="000000"/>
+                <w:sz w:val="16"/>
+                <w:szCs w:val="16"/>
+              </w:rPr>
+            </w:pPr>
+            <w:r>
+              <w:rPr>
+                <w:rFonts w:ascii="Calibri" w:eastAsia="Times New Roman" w:hAnsi="Calibri" w:cs="Calibri"/>
+                <w:color w:val="000000"/>
+                <w:sz w:val="16"/>
+                <w:szCs w:val="16"/>
+              </w:rPr>
+              <w:t>0.23</w:t>
+            </w:r>
+          </w:p>
+        </w:tc>
+        <w:tc>
+          <w:tcPr>
+            <w:tcW w:w="392" w:type="dxa"/>
+            <w:noWrap/>
+            <w:vAlign w:val="center"/>
+            <w:hideMark/>
+          </w:tcPr>
+          <w:p>
+            <w:pPr>
+              <w:rPr>
+                <w:rFonts w:ascii="Calibri" w:eastAsia="Times New Roman" w:hAnsi="Calibri" w:cs="Calibri"/>
+                <w:color w:val="000000"/>
+                <w:sz w:val="16"/>
+                <w:szCs w:val="16"/>
+              </w:rPr>
+            </w:pPr>
+            <w:r>
+              <w:rPr>
+                <w:rFonts w:ascii="Calibri" w:eastAsia="Times New Roman" w:hAnsi="Calibri" w:cs="Calibri"/>
+                <w:color w:val="000000"/>
+                <w:sz w:val="16"/>
+                <w:szCs w:val="16"/>
+              </w:rPr>
+              <w:t>0.63</w:t>
+            </w:r>
+          </w:p>
+        </w:tc>
+        <w:tc>
+          <w:tcPr>
+            <w:tcW w:w="392" w:type="dxa"/>
+            <w:noWrap/>
+            <w:vAlign w:val="center"/>
+            <w:hideMark/>
+          </w:tcPr>
+          <w:p>
+            <w:pPr>
+              <w:rPr>
+                <w:rFonts w:ascii="Calibri" w:eastAsia="Times New Roman" w:hAnsi="Calibri" w:cs="Calibri"/>
+                <w:color w:val="000000"/>
+                <w:sz w:val="16"/>
+                <w:szCs w:val="16"/>
+              </w:rPr>
+            </w:pPr>
+            <w:r>
+              <w:rPr>
+                <w:rFonts w:ascii="Calibri" w:eastAsia="Times New Roman" w:hAnsi="Calibri" w:cs="Calibri"/>
+                <w:color w:val="000000"/>
+                <w:sz w:val="16"/>
+                <w:szCs w:val="16"/>
+              </w:rPr>
+              <w:t>0.48</w:t>
+            </w:r>
+          </w:p>
+        </w:tc>
+        <w:tc>
+          <w:tcPr>
+            <w:tcW w:w="392" w:type="dxa"/>
+            <w:noWrap/>
+            <w:vAlign w:val="center"/>
+            <w:hideMark/>
+          </w:tcPr>
+          <w:p>
+            <w:pPr>
+              <w:rPr>
+                <w:rFonts w:ascii="Calibri" w:eastAsia="Times New Roman" w:hAnsi="Calibri" w:cs="Calibri"/>
+                <w:color w:val="000000"/>
+                <w:sz w:val="16"/>
+                <w:szCs w:val="16"/>
+              </w:rPr>
+            </w:pPr>
+            <w:r>
+              <w:rPr>
+                <w:rFonts w:ascii="Calibri" w:eastAsia="Times New Roman" w:hAnsi="Calibri" w:cs="Calibri"/>
+                <w:color w:val="000000"/>
+                <w:sz w:val="16"/>
+                <w:szCs w:val="16"/>
+              </w:rPr>
+              <w:t>0.28</w:t>
+            </w:r>
+          </w:p>
+        </w:tc>
+        <w:tc>
+          <w:tcPr>
+            <w:tcW w:w="392" w:type="dxa"/>
+            <w:noWrap/>
+            <w:vAlign w:val="center"/>
+            <w:hideMark/>
+          </w:tcPr>
+          <w:p>
+            <w:pPr>
+              <w:rPr>
+                <w:rFonts w:ascii="Calibri" w:eastAsia="Times New Roman" w:hAnsi="Calibri" w:cs="Calibri"/>
+                <w:color w:val="000000"/>
+                <w:sz w:val="16"/>
+                <w:szCs w:val="16"/>
+              </w:rPr>
+            </w:pPr>
+            <w:r>
+              <w:rPr>
+                <w:rFonts w:ascii="Calibri" w:eastAsia="Times New Roman" w:hAnsi="Calibri" w:cs="Calibri"/>
+                <w:color w:val="000000"/>
+                <w:sz w:val="16"/>
+                <w:szCs w:val="16"/>
+              </w:rPr>
+              <w:t>0.71</w:t>
+            </w:r>
+          </w:p>
+        </w:tc>
+        <w:tc>
+          <w:tcPr>
+            <w:tcW w:w="392" w:type="dxa"/>
+            <w:noWrap/>
+            <w:vAlign w:val="center"/>
+            <w:hideMark/>
+          </w:tcPr>
+          <w:p>
+            <w:pPr>
+              <w:rPr>
+                <w:rFonts w:ascii="Calibri" w:eastAsia="Times New Roman" w:hAnsi="Calibri" w:cs="Calibri"/>
+                <w:color w:val="000000"/>
+                <w:sz w:val="16"/>
+                <w:szCs w:val="16"/>
+              </w:rPr>
+            </w:pPr>
+            <w:r>
+              <w:rPr>
+                <w:rFonts w:ascii="Calibri" w:eastAsia="Times New Roman" w:hAnsi="Calibri" w:cs="Calibri"/>
+                <w:color w:val="000000"/>
+                <w:sz w:val="16"/>
+                <w:szCs w:val="16"/>
+              </w:rPr>
+              <w:t>0.61</w:t>
+            </w:r>
+          </w:p>
+        </w:tc>
+        <w:tc>
+          <w:tcPr>
+            <w:tcW w:w="392" w:type="dxa"/>
+            <w:noWrap/>
+            <w:vAlign w:val="center"/>
+            <w:hideMark/>
+          </w:tcPr>
+          <w:p>
+            <w:pPr>
+              <w:rPr>
+                <w:rFonts w:ascii="Calibri" w:eastAsia="Times New Roman" w:hAnsi="Calibri" w:cs="Calibri"/>
+                <w:color w:val="000000"/>
+                <w:sz w:val="16"/>
+                <w:szCs w:val="16"/>
+              </w:rPr>
+            </w:pPr>
+            <w:r>
+              <w:rPr>
+                <w:rFonts w:ascii="Calibri" w:eastAsia="Times New Roman" w:hAnsi="Calibri" w:cs="Calibri"/>
+                <w:color w:val="000000"/>
+                <w:sz w:val="16"/>
+                <w:szCs w:val="16"/>
+              </w:rPr>
+              <w:t>0.36</w:t>
             </w:r>
           </w:p>
         </w:tc>
       </w:tr>
       <w:tr>
-        <w:tc>
-          <w:tcPr>
-            <w:tcW w:w="3596" w:type="dxa"/>
-          </w:tcPr>
-          <w:p>
-            <w:pPr>
-              <w:rPr>
-                <w:sz w:val="22"/>
-                <w:szCs w:val="22"/>
-              </w:rPr>
-            </w:pPr>
-            <w:r>
-              <w:rPr>
-                <w:sz w:val="22"/>
-                <w:szCs w:val="22"/>
-              </w:rPr>
-              <w:t>Shallow water fish</w:t>
-            </w:r>
-          </w:p>
-        </w:tc>
-        <w:tc>
-          <w:tcPr>
-            <w:tcW w:w="3597" w:type="dxa"/>
-          </w:tcPr>
-          <w:p>
-            <w:pPr>
-              <w:rPr>
-                <w:sz w:val="22"/>
-                <w:szCs w:val="22"/>
-              </w:rPr>
-            </w:pPr>
-            <w:r>
-              <w:rPr>
-                <w:sz w:val="22"/>
-                <w:szCs w:val="22"/>
-              </w:rPr>
-              <w:t>.</w:t>
-            </w:r>
-            <w:r>
-              <w:rPr>
-                <w:sz w:val="22"/>
-                <w:szCs w:val="22"/>
-              </w:rPr>
-              <w:t>56</w:t>
-            </w:r>
-            <w:r>
-              <w:rPr>
-                <w:sz w:val="22"/>
-                <w:szCs w:val="22"/>
-              </w:rPr>
-              <w:t>, .95,.</w:t>
-            </w:r>
-            <w:r>
-              <w:rPr>
-                <w:sz w:val="22"/>
-                <w:szCs w:val="22"/>
-              </w:rPr>
-              <w:t>73</w:t>
-            </w:r>
-            <w:r>
-              <w:rPr>
-                <w:sz w:val="22"/>
-                <w:szCs w:val="22"/>
-              </w:rPr>
-              <w:t>, .</w:t>
-            </w:r>
-            <w:r>
-              <w:rPr>
-                <w:sz w:val="22"/>
-                <w:szCs w:val="22"/>
-              </w:rPr>
-              <w:t>81</w:t>
-            </w:r>
-            <w:r>
-              <w:rPr>
-                <w:sz w:val="22"/>
-                <w:szCs w:val="22"/>
-              </w:rPr>
-              <w:t>, .89, .</w:t>
-            </w:r>
-            <w:r>
-              <w:rPr>
-                <w:sz w:val="22"/>
-                <w:szCs w:val="22"/>
-              </w:rPr>
-              <w:t>6</w:t>
-            </w:r>
-            <w:r>
-              <w:rPr>
-                <w:sz w:val="22"/>
-                <w:szCs w:val="22"/>
-              </w:rPr>
-              <w:t>4</w:t>
-            </w:r>
-          </w:p>
-        </w:tc>
-        <w:tc>
-          <w:tcPr>
-            <w:tcW w:w="3597" w:type="dxa"/>
-          </w:tcPr>
-          <w:p>
-            <w:pPr>
-              <w:rPr>
-                <w:sz w:val="22"/>
-                <w:szCs w:val="22"/>
-              </w:rPr>
-            </w:pPr>
-            <w:r>
-              <w:rPr>
-                <w:sz w:val="22"/>
-                <w:szCs w:val="22"/>
-              </w:rPr>
-              <w:t xml:space="preserve">.77, </w:t>
-            </w:r>
-            <w:r>
-              <w:rPr>
-                <w:sz w:val="22"/>
-                <w:szCs w:val="22"/>
-              </w:rPr>
-              <w:t>.9</w:t>
-            </w:r>
-            <w:r>
-              <w:rPr>
-                <w:sz w:val="22"/>
-                <w:szCs w:val="22"/>
-              </w:rPr>
-              <w:t>5</w:t>
-            </w:r>
-            <w:r>
-              <w:rPr>
-                <w:sz w:val="22"/>
-                <w:szCs w:val="22"/>
-              </w:rPr>
-              <w:t>,.9</w:t>
-            </w:r>
-            <w:r>
-              <w:rPr>
-                <w:sz w:val="22"/>
-                <w:szCs w:val="22"/>
+        <w:trPr>
+          <w:trHeight w:val="320"/>
+        </w:trPr>
+        <w:tc>
+          <w:tcPr>
+            <w:tcW w:w="1082" w:type="dxa"/>
+            <w:noWrap/>
+            <w:vAlign w:val="center"/>
+            <w:hideMark/>
+          </w:tcPr>
+          <w:p>
+            <w:pPr>
+              <w:rPr>
+                <w:rFonts w:ascii="Calibri" w:eastAsia="Times New Roman" w:hAnsi="Calibri" w:cs="Calibri"/>
+                <w:color w:val="000000"/>
+                <w:sz w:val="16"/>
+                <w:szCs w:val="16"/>
+              </w:rPr>
+            </w:pPr>
+            <w:r>
+              <w:rPr>
+                <w:rFonts w:ascii="Calibri" w:eastAsia="Times New Roman" w:hAnsi="Calibri" w:cs="Calibri"/>
+                <w:color w:val="000000"/>
+                <w:sz w:val="16"/>
+                <w:szCs w:val="16"/>
+              </w:rPr>
+              <w:t>S</w:t>
+            </w:r>
+            <w:r>
+              <w:rPr>
+                <w:rFonts w:ascii="Calibri" w:eastAsia="Times New Roman" w:hAnsi="Calibri" w:cs="Calibri"/>
+                <w:color w:val="000000"/>
+                <w:sz w:val="16"/>
+                <w:szCs w:val="16"/>
+              </w:rPr>
+              <w:t>ex</w:t>
+            </w:r>
+          </w:p>
+        </w:tc>
+        <w:tc>
+          <w:tcPr>
+            <w:tcW w:w="392" w:type="dxa"/>
+            <w:noWrap/>
+            <w:vAlign w:val="center"/>
+            <w:hideMark/>
+          </w:tcPr>
+          <w:p>
+            <w:pPr>
+              <w:rPr>
+                <w:rFonts w:ascii="Calibri" w:eastAsia="Times New Roman" w:hAnsi="Calibri" w:cs="Calibri"/>
+                <w:color w:val="000000"/>
+                <w:sz w:val="16"/>
+                <w:szCs w:val="16"/>
+              </w:rPr>
+            </w:pPr>
+            <w:r>
+              <w:rPr>
+                <w:rFonts w:ascii="Calibri" w:eastAsia="Times New Roman" w:hAnsi="Calibri" w:cs="Calibri"/>
+                <w:color w:val="000000"/>
+                <w:sz w:val="16"/>
+                <w:szCs w:val="16"/>
+              </w:rPr>
+              <w:t>f</w:t>
+            </w:r>
+          </w:p>
+        </w:tc>
+        <w:tc>
+          <w:tcPr>
+            <w:tcW w:w="392" w:type="dxa"/>
+            <w:noWrap/>
+            <w:vAlign w:val="center"/>
+            <w:hideMark/>
+          </w:tcPr>
+          <w:p>
+            <w:pPr>
+              <w:rPr>
+                <w:rFonts w:ascii="Calibri" w:eastAsia="Times New Roman" w:hAnsi="Calibri" w:cs="Calibri"/>
+                <w:color w:val="000000"/>
+                <w:sz w:val="16"/>
+                <w:szCs w:val="16"/>
+              </w:rPr>
+            </w:pPr>
+            <w:r>
+              <w:rPr>
+                <w:rFonts w:ascii="Calibri" w:eastAsia="Times New Roman" w:hAnsi="Calibri" w:cs="Calibri"/>
+                <w:color w:val="000000"/>
+                <w:sz w:val="16"/>
+                <w:szCs w:val="16"/>
+              </w:rPr>
+              <w:t>m</w:t>
+            </w:r>
+          </w:p>
+        </w:tc>
+        <w:tc>
+          <w:tcPr>
+            <w:tcW w:w="392" w:type="dxa"/>
+            <w:noWrap/>
+            <w:vAlign w:val="center"/>
+            <w:hideMark/>
+          </w:tcPr>
+          <w:p>
+            <w:pPr>
+              <w:rPr>
+                <w:rFonts w:ascii="Calibri" w:eastAsia="Times New Roman" w:hAnsi="Calibri" w:cs="Calibri"/>
+                <w:color w:val="000000"/>
+                <w:sz w:val="16"/>
+                <w:szCs w:val="16"/>
+              </w:rPr>
+            </w:pPr>
+            <w:r>
+              <w:rPr>
+                <w:rFonts w:ascii="Calibri" w:eastAsia="Times New Roman" w:hAnsi="Calibri" w:cs="Calibri"/>
+                <w:color w:val="000000"/>
+                <w:sz w:val="16"/>
+                <w:szCs w:val="16"/>
+              </w:rPr>
+              <w:t>f</w:t>
+            </w:r>
+          </w:p>
+        </w:tc>
+        <w:tc>
+          <w:tcPr>
+            <w:tcW w:w="392" w:type="dxa"/>
+            <w:noWrap/>
+            <w:vAlign w:val="center"/>
+            <w:hideMark/>
+          </w:tcPr>
+          <w:p>
+            <w:pPr>
+              <w:rPr>
+                <w:rFonts w:ascii="Calibri" w:eastAsia="Times New Roman" w:hAnsi="Calibri" w:cs="Calibri"/>
+                <w:color w:val="000000"/>
+                <w:sz w:val="16"/>
+                <w:szCs w:val="16"/>
+              </w:rPr>
+            </w:pPr>
+            <w:r>
+              <w:rPr>
+                <w:rFonts w:ascii="Calibri" w:eastAsia="Times New Roman" w:hAnsi="Calibri" w:cs="Calibri"/>
+                <w:color w:val="000000"/>
+                <w:sz w:val="16"/>
+                <w:szCs w:val="16"/>
+              </w:rPr>
+              <w:t>f</w:t>
+            </w:r>
+          </w:p>
+        </w:tc>
+        <w:tc>
+          <w:tcPr>
+            <w:tcW w:w="392" w:type="dxa"/>
+            <w:noWrap/>
+            <w:vAlign w:val="center"/>
+            <w:hideMark/>
+          </w:tcPr>
+          <w:p>
+            <w:pPr>
+              <w:rPr>
+                <w:rFonts w:ascii="Calibri" w:eastAsia="Times New Roman" w:hAnsi="Calibri" w:cs="Calibri"/>
+                <w:color w:val="000000"/>
+                <w:sz w:val="16"/>
+                <w:szCs w:val="16"/>
+              </w:rPr>
+            </w:pPr>
+            <w:r>
+              <w:rPr>
+                <w:rFonts w:ascii="Calibri" w:eastAsia="Times New Roman" w:hAnsi="Calibri" w:cs="Calibri"/>
+                <w:color w:val="000000"/>
+                <w:sz w:val="16"/>
+                <w:szCs w:val="16"/>
+              </w:rPr>
+              <w:t>m</w:t>
+            </w:r>
+          </w:p>
+        </w:tc>
+        <w:tc>
+          <w:tcPr>
+            <w:tcW w:w="392" w:type="dxa"/>
+            <w:noWrap/>
+            <w:vAlign w:val="center"/>
+            <w:hideMark/>
+          </w:tcPr>
+          <w:p>
+            <w:pPr>
+              <w:rPr>
+                <w:rFonts w:ascii="Calibri" w:eastAsia="Times New Roman" w:hAnsi="Calibri" w:cs="Calibri"/>
+                <w:color w:val="000000"/>
+                <w:sz w:val="16"/>
+                <w:szCs w:val="16"/>
+              </w:rPr>
+            </w:pPr>
+            <w:r>
+              <w:rPr>
+                <w:rFonts w:ascii="Calibri" w:eastAsia="Times New Roman" w:hAnsi="Calibri" w:cs="Calibri"/>
+                <w:color w:val="000000"/>
+                <w:sz w:val="16"/>
+                <w:szCs w:val="16"/>
+              </w:rPr>
+              <w:t>f</w:t>
+            </w:r>
+          </w:p>
+        </w:tc>
+        <w:tc>
+          <w:tcPr>
+            <w:tcW w:w="392" w:type="dxa"/>
+            <w:noWrap/>
+            <w:vAlign w:val="center"/>
+            <w:hideMark/>
+          </w:tcPr>
+          <w:p>
+            <w:pPr>
+              <w:rPr>
+                <w:rFonts w:ascii="Calibri" w:eastAsia="Times New Roman" w:hAnsi="Calibri" w:cs="Calibri"/>
+                <w:color w:val="000000"/>
+                <w:sz w:val="16"/>
+                <w:szCs w:val="16"/>
+              </w:rPr>
+            </w:pPr>
+            <w:r>
+              <w:rPr>
+                <w:rFonts w:ascii="Calibri" w:eastAsia="Times New Roman" w:hAnsi="Calibri" w:cs="Calibri"/>
+                <w:color w:val="000000"/>
+                <w:sz w:val="16"/>
+                <w:szCs w:val="16"/>
+              </w:rPr>
+              <w:t>f</w:t>
+            </w:r>
+          </w:p>
+        </w:tc>
+        <w:tc>
+          <w:tcPr>
+            <w:tcW w:w="392" w:type="dxa"/>
+            <w:noWrap/>
+            <w:vAlign w:val="center"/>
+            <w:hideMark/>
+          </w:tcPr>
+          <w:p>
+            <w:pPr>
+              <w:rPr>
+                <w:rFonts w:ascii="Calibri" w:eastAsia="Times New Roman" w:hAnsi="Calibri" w:cs="Calibri"/>
+                <w:color w:val="000000"/>
+                <w:sz w:val="16"/>
+                <w:szCs w:val="16"/>
+              </w:rPr>
+            </w:pPr>
+            <w:r>
+              <w:rPr>
+                <w:rFonts w:ascii="Calibri" w:eastAsia="Times New Roman" w:hAnsi="Calibri" w:cs="Calibri"/>
+                <w:color w:val="000000"/>
+                <w:sz w:val="16"/>
+                <w:szCs w:val="16"/>
+              </w:rPr>
+              <w:t>f</w:t>
+            </w:r>
+          </w:p>
+        </w:tc>
+        <w:tc>
+          <w:tcPr>
+            <w:tcW w:w="392" w:type="dxa"/>
+            <w:noWrap/>
+            <w:vAlign w:val="center"/>
+            <w:hideMark/>
+          </w:tcPr>
+          <w:p>
+            <w:pPr>
+              <w:rPr>
+                <w:rFonts w:ascii="Calibri" w:eastAsia="Times New Roman" w:hAnsi="Calibri" w:cs="Calibri"/>
+                <w:color w:val="000000"/>
+                <w:sz w:val="16"/>
+                <w:szCs w:val="16"/>
+              </w:rPr>
+            </w:pPr>
+            <w:r>
+              <w:rPr>
+                <w:rFonts w:ascii="Calibri" w:eastAsia="Times New Roman" w:hAnsi="Calibri" w:cs="Calibri"/>
+                <w:color w:val="000000"/>
+                <w:sz w:val="16"/>
+                <w:szCs w:val="16"/>
+              </w:rPr>
+              <w:t>m</w:t>
+            </w:r>
+          </w:p>
+        </w:tc>
+        <w:tc>
+          <w:tcPr>
+            <w:tcW w:w="392" w:type="dxa"/>
+            <w:noWrap/>
+            <w:vAlign w:val="center"/>
+            <w:hideMark/>
+          </w:tcPr>
+          <w:p>
+            <w:pPr>
+              <w:rPr>
+                <w:rFonts w:ascii="Calibri" w:eastAsia="Times New Roman" w:hAnsi="Calibri" w:cs="Calibri"/>
+                <w:color w:val="000000"/>
+                <w:sz w:val="16"/>
+                <w:szCs w:val="16"/>
+              </w:rPr>
+            </w:pPr>
+            <w:r>
+              <w:rPr>
+                <w:rFonts w:ascii="Calibri" w:eastAsia="Times New Roman" w:hAnsi="Calibri" w:cs="Calibri"/>
+                <w:color w:val="000000"/>
+                <w:sz w:val="16"/>
+                <w:szCs w:val="16"/>
+              </w:rPr>
+              <w:t>m</w:t>
+            </w:r>
+          </w:p>
+        </w:tc>
+        <w:tc>
+          <w:tcPr>
+            <w:tcW w:w="392" w:type="dxa"/>
+            <w:noWrap/>
+            <w:vAlign w:val="center"/>
+            <w:hideMark/>
+          </w:tcPr>
+          <w:p>
+            <w:pPr>
+              <w:rPr>
+                <w:rFonts w:ascii="Calibri" w:eastAsia="Times New Roman" w:hAnsi="Calibri" w:cs="Calibri"/>
+                <w:color w:val="000000"/>
+                <w:sz w:val="16"/>
+                <w:szCs w:val="16"/>
+              </w:rPr>
+            </w:pPr>
+            <w:r>
+              <w:rPr>
+                <w:rFonts w:ascii="Calibri" w:eastAsia="Times New Roman" w:hAnsi="Calibri" w:cs="Calibri"/>
+                <w:color w:val="000000"/>
+                <w:sz w:val="16"/>
+                <w:szCs w:val="16"/>
+              </w:rPr>
+              <w:t>m</w:t>
+            </w:r>
+          </w:p>
+        </w:tc>
+        <w:tc>
+          <w:tcPr>
+            <w:tcW w:w="392" w:type="dxa"/>
+            <w:noWrap/>
+            <w:vAlign w:val="center"/>
+            <w:hideMark/>
+          </w:tcPr>
+          <w:p>
+            <w:pPr>
+              <w:rPr>
+                <w:rFonts w:ascii="Calibri" w:eastAsia="Times New Roman" w:hAnsi="Calibri" w:cs="Calibri"/>
+                <w:color w:val="000000"/>
+                <w:sz w:val="16"/>
+                <w:szCs w:val="16"/>
+              </w:rPr>
+            </w:pPr>
+            <w:r>
+              <w:rPr>
+                <w:rFonts w:ascii="Calibri" w:eastAsia="Times New Roman" w:hAnsi="Calibri" w:cs="Calibri"/>
+                <w:color w:val="000000"/>
+                <w:sz w:val="16"/>
+                <w:szCs w:val="16"/>
+              </w:rPr>
+              <w:t>m</w:t>
+            </w:r>
+          </w:p>
+        </w:tc>
+        <w:tc>
+          <w:tcPr>
+            <w:tcW w:w="360" w:type="dxa"/>
+            <w:noWrap/>
+            <w:vAlign w:val="center"/>
+            <w:hideMark/>
+          </w:tcPr>
+          <w:p>
+            <w:pPr>
+              <w:rPr>
+                <w:rFonts w:ascii="Calibri" w:eastAsia="Times New Roman" w:hAnsi="Calibri" w:cs="Calibri"/>
+                <w:color w:val="000000"/>
+                <w:sz w:val="16"/>
+                <w:szCs w:val="16"/>
+              </w:rPr>
+            </w:pPr>
+            <w:r>
+              <w:rPr>
+                <w:rFonts w:ascii="Calibri" w:eastAsia="Times New Roman" w:hAnsi="Calibri" w:cs="Calibri"/>
+                <w:color w:val="000000"/>
+                <w:sz w:val="16"/>
+                <w:szCs w:val="16"/>
+              </w:rPr>
+              <w:t>m</w:t>
+            </w:r>
+          </w:p>
+        </w:tc>
+        <w:tc>
+          <w:tcPr>
+            <w:tcW w:w="392" w:type="dxa"/>
+            <w:noWrap/>
+            <w:vAlign w:val="center"/>
+            <w:hideMark/>
+          </w:tcPr>
+          <w:p>
+            <w:pPr>
+              <w:rPr>
+                <w:rFonts w:ascii="Calibri" w:eastAsia="Times New Roman" w:hAnsi="Calibri" w:cs="Calibri"/>
+                <w:color w:val="000000"/>
+                <w:sz w:val="16"/>
+                <w:szCs w:val="16"/>
+              </w:rPr>
+            </w:pPr>
+            <w:r>
+              <w:rPr>
+                <w:rFonts w:ascii="Calibri" w:eastAsia="Times New Roman" w:hAnsi="Calibri" w:cs="Calibri"/>
+                <w:color w:val="000000"/>
+                <w:sz w:val="16"/>
+                <w:szCs w:val="16"/>
+              </w:rPr>
+              <w:t>f</w:t>
+            </w:r>
+          </w:p>
+        </w:tc>
+        <w:tc>
+          <w:tcPr>
+            <w:tcW w:w="392" w:type="dxa"/>
+            <w:noWrap/>
+            <w:vAlign w:val="center"/>
+            <w:hideMark/>
+          </w:tcPr>
+          <w:p>
+            <w:pPr>
+              <w:rPr>
+                <w:rFonts w:ascii="Calibri" w:eastAsia="Times New Roman" w:hAnsi="Calibri" w:cs="Calibri"/>
+                <w:color w:val="000000"/>
+                <w:sz w:val="16"/>
+                <w:szCs w:val="16"/>
+              </w:rPr>
+            </w:pPr>
+            <w:r>
+              <w:rPr>
+                <w:rFonts w:ascii="Calibri" w:eastAsia="Times New Roman" w:hAnsi="Calibri" w:cs="Calibri"/>
+                <w:color w:val="000000"/>
+                <w:sz w:val="16"/>
+                <w:szCs w:val="16"/>
+              </w:rPr>
+              <w:t>m</w:t>
+            </w:r>
+          </w:p>
+        </w:tc>
+        <w:tc>
+          <w:tcPr>
+            <w:tcW w:w="392" w:type="dxa"/>
+            <w:noWrap/>
+            <w:vAlign w:val="center"/>
+            <w:hideMark/>
+          </w:tcPr>
+          <w:p>
+            <w:pPr>
+              <w:rPr>
+                <w:rFonts w:ascii="Calibri" w:eastAsia="Times New Roman" w:hAnsi="Calibri" w:cs="Calibri"/>
+                <w:color w:val="000000"/>
+                <w:sz w:val="16"/>
+                <w:szCs w:val="16"/>
+              </w:rPr>
+            </w:pPr>
+            <w:r>
+              <w:rPr>
+                <w:rFonts w:ascii="Calibri" w:eastAsia="Times New Roman" w:hAnsi="Calibri" w:cs="Calibri"/>
+                <w:color w:val="000000"/>
+                <w:sz w:val="16"/>
+                <w:szCs w:val="16"/>
+              </w:rPr>
+              <w:t>m</w:t>
+            </w:r>
+          </w:p>
+        </w:tc>
+        <w:tc>
+          <w:tcPr>
+            <w:tcW w:w="392" w:type="dxa"/>
+            <w:noWrap/>
+            <w:vAlign w:val="center"/>
+            <w:hideMark/>
+          </w:tcPr>
+          <w:p>
+            <w:pPr>
+              <w:rPr>
+                <w:rFonts w:ascii="Calibri" w:eastAsia="Times New Roman" w:hAnsi="Calibri" w:cs="Calibri"/>
+                <w:color w:val="000000"/>
+                <w:sz w:val="16"/>
+                <w:szCs w:val="16"/>
+              </w:rPr>
+            </w:pPr>
+            <w:r>
+              <w:rPr>
+                <w:rFonts w:ascii="Calibri" w:eastAsia="Times New Roman" w:hAnsi="Calibri" w:cs="Calibri"/>
+                <w:color w:val="000000"/>
+                <w:sz w:val="16"/>
+                <w:szCs w:val="16"/>
+              </w:rPr>
+              <w:t>f</w:t>
+            </w:r>
+          </w:p>
+        </w:tc>
+        <w:tc>
+          <w:tcPr>
+            <w:tcW w:w="392" w:type="dxa"/>
+            <w:noWrap/>
+            <w:vAlign w:val="center"/>
+            <w:hideMark/>
+          </w:tcPr>
+          <w:p>
+            <w:pPr>
+              <w:rPr>
+                <w:rFonts w:ascii="Calibri" w:eastAsia="Times New Roman" w:hAnsi="Calibri" w:cs="Calibri"/>
+                <w:color w:val="000000"/>
+                <w:sz w:val="16"/>
+                <w:szCs w:val="16"/>
+              </w:rPr>
+            </w:pPr>
+            <w:r>
+              <w:rPr>
+                <w:rFonts w:ascii="Calibri" w:eastAsia="Times New Roman" w:hAnsi="Calibri" w:cs="Calibri"/>
+                <w:color w:val="000000"/>
+                <w:sz w:val="16"/>
+                <w:szCs w:val="16"/>
+              </w:rPr>
+              <w:t>m</w:t>
+            </w:r>
+          </w:p>
+        </w:tc>
+        <w:tc>
+          <w:tcPr>
+            <w:tcW w:w="392" w:type="dxa"/>
+            <w:noWrap/>
+            <w:vAlign w:val="center"/>
+            <w:hideMark/>
+          </w:tcPr>
+          <w:p>
+            <w:pPr>
+              <w:rPr>
+                <w:rFonts w:ascii="Calibri" w:eastAsia="Times New Roman" w:hAnsi="Calibri" w:cs="Calibri"/>
+                <w:color w:val="000000"/>
+                <w:sz w:val="16"/>
+                <w:szCs w:val="16"/>
+              </w:rPr>
+            </w:pPr>
+            <w:r>
+              <w:rPr>
+                <w:rFonts w:ascii="Calibri" w:eastAsia="Times New Roman" w:hAnsi="Calibri" w:cs="Calibri"/>
+                <w:color w:val="000000"/>
+                <w:sz w:val="16"/>
+                <w:szCs w:val="16"/>
+              </w:rPr>
+              <w:t>f</w:t>
+            </w:r>
+          </w:p>
+        </w:tc>
+        <w:tc>
+          <w:tcPr>
+            <w:tcW w:w="392" w:type="dxa"/>
+            <w:noWrap/>
+            <w:vAlign w:val="center"/>
+            <w:hideMark/>
+          </w:tcPr>
+          <w:p>
+            <w:pPr>
+              <w:rPr>
+                <w:rFonts w:ascii="Calibri" w:eastAsia="Times New Roman" w:hAnsi="Calibri" w:cs="Calibri"/>
+                <w:color w:val="000000"/>
+                <w:sz w:val="16"/>
+                <w:szCs w:val="16"/>
+              </w:rPr>
+            </w:pPr>
+            <w:r>
+              <w:rPr>
+                <w:rFonts w:ascii="Calibri" w:eastAsia="Times New Roman" w:hAnsi="Calibri" w:cs="Calibri"/>
+                <w:color w:val="000000"/>
+                <w:sz w:val="16"/>
+                <w:szCs w:val="16"/>
+              </w:rPr>
+              <w:t>f</w:t>
+            </w:r>
+          </w:p>
+        </w:tc>
+      </w:tr>
+      <w:tr>
+        <w:trPr>
+          <w:trHeight w:val="320"/>
+        </w:trPr>
+        <w:tc>
+          <w:tcPr>
+            <w:tcW w:w="1082" w:type="dxa"/>
+            <w:noWrap/>
+            <w:vAlign w:val="center"/>
+            <w:hideMark/>
+          </w:tcPr>
+          <w:p>
+            <w:pPr>
+              <w:rPr>
+                <w:rFonts w:ascii="Calibri" w:eastAsia="Times New Roman" w:hAnsi="Calibri" w:cs="Calibri"/>
+                <w:color w:val="000000"/>
+                <w:sz w:val="16"/>
+                <w:szCs w:val="16"/>
+              </w:rPr>
+            </w:pPr>
+            <w:r>
+              <w:rPr>
+                <w:rFonts w:ascii="Calibri" w:eastAsia="Times New Roman" w:hAnsi="Calibri" w:cs="Calibri"/>
+                <w:color w:val="000000"/>
+                <w:sz w:val="16"/>
+                <w:szCs w:val="16"/>
+              </w:rPr>
+              <w:t>T</w:t>
+            </w:r>
+            <w:r>
+              <w:rPr>
+                <w:rFonts w:ascii="Calibri" w:eastAsia="Times New Roman" w:hAnsi="Calibri" w:cs="Calibri"/>
+                <w:color w:val="000000"/>
+                <w:sz w:val="16"/>
+                <w:szCs w:val="16"/>
+              </w:rPr>
+              <w:t>otal</w:t>
+            </w:r>
+            <w:r>
+              <w:rPr>
+                <w:rFonts w:ascii="Calibri" w:eastAsia="Times New Roman" w:hAnsi="Calibri" w:cs="Calibri"/>
+                <w:color w:val="000000"/>
+                <w:sz w:val="16"/>
+                <w:szCs w:val="16"/>
+              </w:rPr>
+              <w:t xml:space="preserve"> </w:t>
+            </w:r>
+            <w:r>
+              <w:rPr>
+                <w:rFonts w:ascii="Calibri" w:eastAsia="Times New Roman" w:hAnsi="Calibri" w:cs="Calibri"/>
+                <w:color w:val="000000"/>
+                <w:sz w:val="16"/>
+                <w:szCs w:val="16"/>
+              </w:rPr>
+              <w:t>rep</w:t>
+            </w:r>
+            <w:r>
+              <w:rPr>
+                <w:rFonts w:ascii="Calibri" w:eastAsia="Times New Roman" w:hAnsi="Calibri" w:cs="Calibri"/>
+                <w:color w:val="000000"/>
+                <w:sz w:val="16"/>
+                <w:szCs w:val="16"/>
+              </w:rPr>
+              <w:t>roduction</w:t>
+            </w:r>
+          </w:p>
+        </w:tc>
+        <w:tc>
+          <w:tcPr>
+            <w:tcW w:w="392" w:type="dxa"/>
+            <w:noWrap/>
+            <w:vAlign w:val="center"/>
+            <w:hideMark/>
+          </w:tcPr>
+          <w:p>
+            <w:pPr>
+              <w:rPr>
+                <w:rFonts w:ascii="Calibri" w:eastAsia="Times New Roman" w:hAnsi="Calibri" w:cs="Calibri"/>
+                <w:color w:val="000000"/>
+                <w:sz w:val="16"/>
+                <w:szCs w:val="16"/>
+              </w:rPr>
+            </w:pPr>
+            <w:r>
+              <w:rPr>
+                <w:rFonts w:ascii="Calibri" w:eastAsia="Times New Roman" w:hAnsi="Calibri" w:cs="Calibri"/>
+                <w:color w:val="000000"/>
+                <w:sz w:val="16"/>
+                <w:szCs w:val="16"/>
+              </w:rPr>
+              <w:t>10</w:t>
+            </w:r>
+          </w:p>
+        </w:tc>
+        <w:tc>
+          <w:tcPr>
+            <w:tcW w:w="392" w:type="dxa"/>
+            <w:noWrap/>
+            <w:vAlign w:val="center"/>
+            <w:hideMark/>
+          </w:tcPr>
+          <w:p>
+            <w:pPr>
+              <w:rPr>
+                <w:rFonts w:ascii="Calibri" w:eastAsia="Times New Roman" w:hAnsi="Calibri" w:cs="Calibri"/>
+                <w:color w:val="000000"/>
+                <w:sz w:val="16"/>
+                <w:szCs w:val="16"/>
+              </w:rPr>
+            </w:pPr>
+            <w:r>
+              <w:rPr>
+                <w:rFonts w:ascii="Calibri" w:eastAsia="Times New Roman" w:hAnsi="Calibri" w:cs="Calibri"/>
+                <w:color w:val="000000"/>
+                <w:sz w:val="16"/>
+                <w:szCs w:val="16"/>
+              </w:rPr>
+              <w:t>16</w:t>
+            </w:r>
+          </w:p>
+        </w:tc>
+        <w:tc>
+          <w:tcPr>
+            <w:tcW w:w="392" w:type="dxa"/>
+            <w:noWrap/>
+            <w:vAlign w:val="center"/>
+            <w:hideMark/>
+          </w:tcPr>
+          <w:p>
+            <w:pPr>
+              <w:rPr>
+                <w:rFonts w:ascii="Calibri" w:eastAsia="Times New Roman" w:hAnsi="Calibri" w:cs="Calibri"/>
+                <w:color w:val="000000"/>
+                <w:sz w:val="16"/>
+                <w:szCs w:val="16"/>
+              </w:rPr>
+            </w:pPr>
+            <w:r>
+              <w:rPr>
+                <w:rFonts w:ascii="Calibri" w:eastAsia="Times New Roman" w:hAnsi="Calibri" w:cs="Calibri"/>
+                <w:color w:val="000000"/>
+                <w:sz w:val="16"/>
+                <w:szCs w:val="16"/>
+              </w:rPr>
+              <w:t>9</w:t>
+            </w:r>
+          </w:p>
+        </w:tc>
+        <w:tc>
+          <w:tcPr>
+            <w:tcW w:w="392" w:type="dxa"/>
+            <w:noWrap/>
+            <w:vAlign w:val="center"/>
+            <w:hideMark/>
+          </w:tcPr>
+          <w:p>
+            <w:pPr>
+              <w:rPr>
+                <w:rFonts w:ascii="Calibri" w:eastAsia="Times New Roman" w:hAnsi="Calibri" w:cs="Calibri"/>
+                <w:color w:val="000000"/>
+                <w:sz w:val="16"/>
+                <w:szCs w:val="16"/>
+              </w:rPr>
+            </w:pPr>
+            <w:r>
+              <w:rPr>
+                <w:rFonts w:ascii="Calibri" w:eastAsia="Times New Roman" w:hAnsi="Calibri" w:cs="Calibri"/>
+                <w:color w:val="000000"/>
+                <w:sz w:val="16"/>
+                <w:szCs w:val="16"/>
+              </w:rPr>
+              <w:t>8</w:t>
+            </w:r>
+          </w:p>
+        </w:tc>
+        <w:tc>
+          <w:tcPr>
+            <w:tcW w:w="392" w:type="dxa"/>
+            <w:noWrap/>
+            <w:vAlign w:val="center"/>
+            <w:hideMark/>
+          </w:tcPr>
+          <w:p>
+            <w:pPr>
+              <w:rPr>
+                <w:rFonts w:ascii="Calibri" w:eastAsia="Times New Roman" w:hAnsi="Calibri" w:cs="Calibri"/>
+                <w:color w:val="000000"/>
+                <w:sz w:val="16"/>
+                <w:szCs w:val="16"/>
+              </w:rPr>
+            </w:pPr>
+            <w:r>
+              <w:rPr>
+                <w:rFonts w:ascii="Calibri" w:eastAsia="Times New Roman" w:hAnsi="Calibri" w:cs="Calibri"/>
+                <w:color w:val="000000"/>
+                <w:sz w:val="16"/>
+                <w:szCs w:val="16"/>
+              </w:rPr>
+              <w:t>0</w:t>
+            </w:r>
+          </w:p>
+        </w:tc>
+        <w:tc>
+          <w:tcPr>
+            <w:tcW w:w="392" w:type="dxa"/>
+            <w:noWrap/>
+            <w:vAlign w:val="center"/>
+            <w:hideMark/>
+          </w:tcPr>
+          <w:p>
+            <w:pPr>
+              <w:rPr>
+                <w:rFonts w:ascii="Calibri" w:eastAsia="Times New Roman" w:hAnsi="Calibri" w:cs="Calibri"/>
+                <w:color w:val="000000"/>
+                <w:sz w:val="16"/>
+                <w:szCs w:val="16"/>
+              </w:rPr>
+            </w:pPr>
+            <w:r>
+              <w:rPr>
+                <w:rFonts w:ascii="Calibri" w:eastAsia="Times New Roman" w:hAnsi="Calibri" w:cs="Calibri"/>
+                <w:color w:val="000000"/>
+                <w:sz w:val="16"/>
+                <w:szCs w:val="16"/>
+              </w:rPr>
+              <w:t>9</w:t>
+            </w:r>
+          </w:p>
+        </w:tc>
+        <w:tc>
+          <w:tcPr>
+            <w:tcW w:w="392" w:type="dxa"/>
+            <w:noWrap/>
+            <w:vAlign w:val="center"/>
+            <w:hideMark/>
+          </w:tcPr>
+          <w:p>
+            <w:pPr>
+              <w:rPr>
+                <w:rFonts w:ascii="Calibri" w:eastAsia="Times New Roman" w:hAnsi="Calibri" w:cs="Calibri"/>
+                <w:color w:val="000000"/>
+                <w:sz w:val="16"/>
+                <w:szCs w:val="16"/>
+              </w:rPr>
+            </w:pPr>
+            <w:r>
+              <w:rPr>
+                <w:rFonts w:ascii="Calibri" w:eastAsia="Times New Roman" w:hAnsi="Calibri" w:cs="Calibri"/>
+                <w:color w:val="000000"/>
+                <w:sz w:val="16"/>
+                <w:szCs w:val="16"/>
+              </w:rPr>
+              <w:t>9</w:t>
+            </w:r>
+          </w:p>
+        </w:tc>
+        <w:tc>
+          <w:tcPr>
+            <w:tcW w:w="392" w:type="dxa"/>
+            <w:noWrap/>
+            <w:vAlign w:val="center"/>
+            <w:hideMark/>
+          </w:tcPr>
+          <w:p>
+            <w:pPr>
+              <w:rPr>
+                <w:rFonts w:ascii="Calibri" w:eastAsia="Times New Roman" w:hAnsi="Calibri" w:cs="Calibri"/>
+                <w:color w:val="000000"/>
+                <w:sz w:val="16"/>
+                <w:szCs w:val="16"/>
+              </w:rPr>
+            </w:pPr>
+            <w:r>
+              <w:rPr>
+                <w:rFonts w:ascii="Calibri" w:eastAsia="Times New Roman" w:hAnsi="Calibri" w:cs="Calibri"/>
+                <w:color w:val="000000"/>
+                <w:sz w:val="16"/>
+                <w:szCs w:val="16"/>
+              </w:rPr>
+              <w:t>9</w:t>
+            </w:r>
+          </w:p>
+        </w:tc>
+        <w:tc>
+          <w:tcPr>
+            <w:tcW w:w="392" w:type="dxa"/>
+            <w:noWrap/>
+            <w:vAlign w:val="center"/>
+            <w:hideMark/>
+          </w:tcPr>
+          <w:p>
+            <w:pPr>
+              <w:rPr>
+                <w:rFonts w:ascii="Calibri" w:eastAsia="Times New Roman" w:hAnsi="Calibri" w:cs="Calibri"/>
+                <w:color w:val="000000"/>
+                <w:sz w:val="16"/>
+                <w:szCs w:val="16"/>
+              </w:rPr>
+            </w:pPr>
+            <w:r>
+              <w:rPr>
+                <w:rFonts w:ascii="Calibri" w:eastAsia="Times New Roman" w:hAnsi="Calibri" w:cs="Calibri"/>
+                <w:color w:val="000000"/>
+                <w:sz w:val="16"/>
+                <w:szCs w:val="16"/>
+              </w:rPr>
+              <w:t>8</w:t>
+            </w:r>
+          </w:p>
+        </w:tc>
+        <w:tc>
+          <w:tcPr>
+            <w:tcW w:w="392" w:type="dxa"/>
+            <w:noWrap/>
+            <w:vAlign w:val="center"/>
+            <w:hideMark/>
+          </w:tcPr>
+          <w:p>
+            <w:pPr>
+              <w:rPr>
+                <w:rFonts w:ascii="Calibri" w:eastAsia="Times New Roman" w:hAnsi="Calibri" w:cs="Calibri"/>
+                <w:color w:val="000000"/>
+                <w:sz w:val="16"/>
+                <w:szCs w:val="16"/>
+              </w:rPr>
+            </w:pPr>
+            <w:r>
+              <w:rPr>
+                <w:rFonts w:ascii="Calibri" w:eastAsia="Times New Roman" w:hAnsi="Calibri" w:cs="Calibri"/>
+                <w:color w:val="000000"/>
+                <w:sz w:val="16"/>
+                <w:szCs w:val="16"/>
               </w:rPr>
               <w:t>3</w:t>
             </w:r>
-            <w:r>
-              <w:rPr>
-                <w:sz w:val="22"/>
-                <w:szCs w:val="22"/>
-              </w:rPr>
-              <w:t>, .</w:t>
-            </w:r>
-            <w:r>
-              <w:rPr>
-                <w:sz w:val="22"/>
-                <w:szCs w:val="22"/>
-              </w:rPr>
-              <w:t>95</w:t>
-            </w:r>
-            <w:r>
-              <w:rPr>
-                <w:sz w:val="22"/>
-                <w:szCs w:val="22"/>
-              </w:rPr>
-              <w:t>, .</w:t>
-            </w:r>
-            <w:r>
-              <w:rPr>
-                <w:sz w:val="22"/>
-                <w:szCs w:val="22"/>
-              </w:rPr>
-              <w:t>89</w:t>
-            </w:r>
-            <w:r>
-              <w:rPr>
-                <w:sz w:val="22"/>
-                <w:szCs w:val="22"/>
-              </w:rPr>
-              <w:t>, .</w:t>
-            </w:r>
-            <w:r>
-              <w:rPr>
-                <w:sz w:val="22"/>
-                <w:szCs w:val="22"/>
-              </w:rPr>
-              <w:t>94</w:t>
+          </w:p>
+        </w:tc>
+        <w:tc>
+          <w:tcPr>
+            <w:tcW w:w="392" w:type="dxa"/>
+            <w:noWrap/>
+            <w:vAlign w:val="center"/>
+            <w:hideMark/>
+          </w:tcPr>
+          <w:p>
+            <w:pPr>
+              <w:rPr>
+                <w:rFonts w:ascii="Calibri" w:eastAsia="Times New Roman" w:hAnsi="Calibri" w:cs="Calibri"/>
+                <w:color w:val="000000"/>
+                <w:sz w:val="16"/>
+                <w:szCs w:val="16"/>
+              </w:rPr>
+            </w:pPr>
+            <w:r>
+              <w:rPr>
+                <w:rFonts w:ascii="Calibri" w:eastAsia="Times New Roman" w:hAnsi="Calibri" w:cs="Calibri"/>
+                <w:color w:val="000000"/>
+                <w:sz w:val="16"/>
+                <w:szCs w:val="16"/>
+              </w:rPr>
+              <w:t>17</w:t>
+            </w:r>
+          </w:p>
+        </w:tc>
+        <w:tc>
+          <w:tcPr>
+            <w:tcW w:w="392" w:type="dxa"/>
+            <w:noWrap/>
+            <w:vAlign w:val="center"/>
+            <w:hideMark/>
+          </w:tcPr>
+          <w:p>
+            <w:pPr>
+              <w:rPr>
+                <w:rFonts w:ascii="Calibri" w:eastAsia="Times New Roman" w:hAnsi="Calibri" w:cs="Calibri"/>
+                <w:color w:val="000000"/>
+                <w:sz w:val="16"/>
+                <w:szCs w:val="16"/>
+              </w:rPr>
+            </w:pPr>
+            <w:r>
+              <w:rPr>
+                <w:rFonts w:ascii="Calibri" w:eastAsia="Times New Roman" w:hAnsi="Calibri" w:cs="Calibri"/>
+                <w:color w:val="000000"/>
+                <w:sz w:val="16"/>
+                <w:szCs w:val="16"/>
+              </w:rPr>
+              <w:t>14</w:t>
+            </w:r>
+          </w:p>
+        </w:tc>
+        <w:tc>
+          <w:tcPr>
+            <w:tcW w:w="360" w:type="dxa"/>
+            <w:noWrap/>
+            <w:vAlign w:val="center"/>
+            <w:hideMark/>
+          </w:tcPr>
+          <w:p>
+            <w:pPr>
+              <w:rPr>
+                <w:rFonts w:ascii="Calibri" w:eastAsia="Times New Roman" w:hAnsi="Calibri" w:cs="Calibri"/>
+                <w:color w:val="000000"/>
+                <w:sz w:val="16"/>
+                <w:szCs w:val="16"/>
+              </w:rPr>
+            </w:pPr>
+            <w:r>
+              <w:rPr>
+                <w:rFonts w:ascii="Calibri" w:eastAsia="Times New Roman" w:hAnsi="Calibri" w:cs="Calibri"/>
+                <w:color w:val="000000"/>
+                <w:sz w:val="16"/>
+                <w:szCs w:val="16"/>
+              </w:rPr>
+              <w:t>17</w:t>
+            </w:r>
+          </w:p>
+        </w:tc>
+        <w:tc>
+          <w:tcPr>
+            <w:tcW w:w="392" w:type="dxa"/>
+            <w:noWrap/>
+            <w:vAlign w:val="center"/>
+            <w:hideMark/>
+          </w:tcPr>
+          <w:p>
+            <w:pPr>
+              <w:rPr>
+                <w:rFonts w:ascii="Calibri" w:eastAsia="Times New Roman" w:hAnsi="Calibri" w:cs="Calibri"/>
+                <w:color w:val="000000"/>
+                <w:sz w:val="16"/>
+                <w:szCs w:val="16"/>
+              </w:rPr>
+            </w:pPr>
+            <w:r>
+              <w:rPr>
+                <w:rFonts w:ascii="Calibri" w:eastAsia="Times New Roman" w:hAnsi="Calibri" w:cs="Calibri"/>
+                <w:color w:val="000000"/>
+                <w:sz w:val="16"/>
+                <w:szCs w:val="16"/>
+              </w:rPr>
+              <w:t>8</w:t>
+            </w:r>
+          </w:p>
+        </w:tc>
+        <w:tc>
+          <w:tcPr>
+            <w:tcW w:w="392" w:type="dxa"/>
+            <w:noWrap/>
+            <w:vAlign w:val="center"/>
+            <w:hideMark/>
+          </w:tcPr>
+          <w:p>
+            <w:pPr>
+              <w:rPr>
+                <w:rFonts w:ascii="Calibri" w:eastAsia="Times New Roman" w:hAnsi="Calibri" w:cs="Calibri"/>
+                <w:color w:val="000000"/>
+                <w:sz w:val="16"/>
+                <w:szCs w:val="16"/>
+              </w:rPr>
+            </w:pPr>
+            <w:r>
+              <w:rPr>
+                <w:rFonts w:ascii="Calibri" w:eastAsia="Times New Roman" w:hAnsi="Calibri" w:cs="Calibri"/>
+                <w:color w:val="000000"/>
+                <w:sz w:val="16"/>
+                <w:szCs w:val="16"/>
+              </w:rPr>
+              <w:t>9</w:t>
+            </w:r>
+          </w:p>
+        </w:tc>
+        <w:tc>
+          <w:tcPr>
+            <w:tcW w:w="392" w:type="dxa"/>
+            <w:noWrap/>
+            <w:vAlign w:val="center"/>
+            <w:hideMark/>
+          </w:tcPr>
+          <w:p>
+            <w:pPr>
+              <w:rPr>
+                <w:rFonts w:ascii="Calibri" w:eastAsia="Times New Roman" w:hAnsi="Calibri" w:cs="Calibri"/>
+                <w:color w:val="000000"/>
+                <w:sz w:val="16"/>
+                <w:szCs w:val="16"/>
+              </w:rPr>
+            </w:pPr>
+            <w:r>
+              <w:rPr>
+                <w:rFonts w:ascii="Calibri" w:eastAsia="Times New Roman" w:hAnsi="Calibri" w:cs="Calibri"/>
+                <w:color w:val="000000"/>
+                <w:sz w:val="16"/>
+                <w:szCs w:val="16"/>
+              </w:rPr>
+              <w:t>18</w:t>
+            </w:r>
+          </w:p>
+        </w:tc>
+        <w:tc>
+          <w:tcPr>
+            <w:tcW w:w="392" w:type="dxa"/>
+            <w:noWrap/>
+            <w:vAlign w:val="center"/>
+            <w:hideMark/>
+          </w:tcPr>
+          <w:p>
+            <w:pPr>
+              <w:rPr>
+                <w:rFonts w:ascii="Calibri" w:eastAsia="Times New Roman" w:hAnsi="Calibri" w:cs="Calibri"/>
+                <w:color w:val="000000"/>
+                <w:sz w:val="16"/>
+                <w:szCs w:val="16"/>
+              </w:rPr>
+            </w:pPr>
+            <w:r>
+              <w:rPr>
+                <w:rFonts w:ascii="Calibri" w:eastAsia="Times New Roman" w:hAnsi="Calibri" w:cs="Calibri"/>
+                <w:color w:val="000000"/>
+                <w:sz w:val="16"/>
+                <w:szCs w:val="16"/>
+              </w:rPr>
+              <w:t>8</w:t>
+            </w:r>
+          </w:p>
+        </w:tc>
+        <w:tc>
+          <w:tcPr>
+            <w:tcW w:w="392" w:type="dxa"/>
+            <w:noWrap/>
+            <w:vAlign w:val="center"/>
+            <w:hideMark/>
+          </w:tcPr>
+          <w:p>
+            <w:pPr>
+              <w:rPr>
+                <w:rFonts w:ascii="Calibri" w:eastAsia="Times New Roman" w:hAnsi="Calibri" w:cs="Calibri"/>
+                <w:color w:val="000000"/>
+                <w:sz w:val="16"/>
+                <w:szCs w:val="16"/>
+              </w:rPr>
+            </w:pPr>
+            <w:r>
+              <w:rPr>
+                <w:rFonts w:ascii="Calibri" w:eastAsia="Times New Roman" w:hAnsi="Calibri" w:cs="Calibri"/>
+                <w:color w:val="000000"/>
+                <w:sz w:val="16"/>
+                <w:szCs w:val="16"/>
+              </w:rPr>
+              <w:t>7</w:t>
+            </w:r>
+          </w:p>
+        </w:tc>
+        <w:tc>
+          <w:tcPr>
+            <w:tcW w:w="392" w:type="dxa"/>
+            <w:noWrap/>
+            <w:vAlign w:val="center"/>
+            <w:hideMark/>
+          </w:tcPr>
+          <w:p>
+            <w:pPr>
+              <w:rPr>
+                <w:rFonts w:ascii="Calibri" w:eastAsia="Times New Roman" w:hAnsi="Calibri" w:cs="Calibri"/>
+                <w:color w:val="000000"/>
+                <w:sz w:val="16"/>
+                <w:szCs w:val="16"/>
+              </w:rPr>
+            </w:pPr>
+            <w:r>
+              <w:rPr>
+                <w:rFonts w:ascii="Calibri" w:eastAsia="Times New Roman" w:hAnsi="Calibri" w:cs="Calibri"/>
+                <w:color w:val="000000"/>
+                <w:sz w:val="16"/>
+                <w:szCs w:val="16"/>
+              </w:rPr>
+              <w:t>7</w:t>
+            </w:r>
+          </w:p>
+        </w:tc>
+        <w:tc>
+          <w:tcPr>
+            <w:tcW w:w="392" w:type="dxa"/>
+            <w:noWrap/>
+            <w:vAlign w:val="center"/>
+            <w:hideMark/>
+          </w:tcPr>
+          <w:p>
+            <w:pPr>
+              <w:rPr>
+                <w:rFonts w:ascii="Calibri" w:eastAsia="Times New Roman" w:hAnsi="Calibri" w:cs="Calibri"/>
+                <w:color w:val="000000"/>
+                <w:sz w:val="16"/>
+                <w:szCs w:val="16"/>
+              </w:rPr>
+            </w:pPr>
+            <w:r>
+              <w:rPr>
+                <w:rFonts w:ascii="Calibri" w:eastAsia="Times New Roman" w:hAnsi="Calibri" w:cs="Calibri"/>
+                <w:color w:val="000000"/>
+                <w:sz w:val="16"/>
+                <w:szCs w:val="16"/>
+              </w:rPr>
+              <w:t>8</w:t>
             </w:r>
           </w:p>
         </w:tc>
       </w:tr>
     </w:tbl>
-    <w:p>
-      <w:pPr>
-        <w:rPr>
-          <w:sz w:val="22"/>
-          <w:szCs w:val="22"/>
-        </w:rPr>
-      </w:pPr>
-    </w:p>
-    <w:p>
-      <w:pPr>
-        <w:rPr>
-          <w:sz w:val="22"/>
-          <w:szCs w:val="22"/>
-        </w:rPr>
-      </w:pPr>
-    </w:p>
     <w:p>
       <w:pPr>
         <w:rPr>
@@ -1509,7 +3302,7 @@
 </file>
 
 <file path=word/styles.xml><?xml version="1.0" encoding="utf-8"?>
-<w:styles xmlns:mc="http://schemas.openxmlformats.org/markup-compatibility/2006" xmlns:r="http://schemas.openxmlformats.org/officeDocument/2006/relationships" xmlns:w="http://schemas.openxmlformats.org/wordprocessingml/2006/main" xmlns:w14="http://schemas.microsoft.com/office/word/2010/wordml" xmlns:w15="http://schemas.microsoft.com/office/word/2012/wordml" xmlns:w16cid="http://schemas.microsoft.com/office/word/2016/wordml/cid" xmlns:w16se="http://schemas.microsoft.com/office/word/2015/wordml/symex" mc:Ignorable="w14 w15 w16se w16cid">
+<w:styles xmlns:mc="http://schemas.openxmlformats.org/markup-compatibility/2006" xmlns:r="http://schemas.openxmlformats.org/officeDocument/2006/relationships" xmlns:w="http://schemas.openxmlformats.org/wordprocessingml/2006/main" xmlns:w14="http://schemas.microsoft.com/office/word/2010/wordml" xmlns:w15="http://schemas.microsoft.com/office/word/2012/wordml" xmlns:w16cex="http://schemas.microsoft.com/office/word/2018/wordml/cex" xmlns:w16cid="http://schemas.microsoft.com/office/word/2016/wordml/cid" xmlns:w16="http://schemas.microsoft.com/office/word/2018/wordml" xmlns:w16se="http://schemas.microsoft.com/office/word/2015/wordml/symex" mc:Ignorable="w14 w15 w16se w16cid w16 w16cex">
   <w:docDefaults>
     <w:rPrDefault>
       <w:rPr>
@@ -1521,7 +3314,7 @@
     </w:rPrDefault>
     <w:pPrDefault/>
   </w:docDefaults>
-  <w:latentStyles w:defLockedState="0" w:defUIPriority="99" w:defSemiHidden="0" w:defUnhideWhenUsed="0" w:defQFormat="0" w:count="375">
+  <w:latentStyles w:defLockedState="0" w:defUIPriority="99" w:defSemiHidden="0" w:defUnhideWhenUsed="0" w:defQFormat="0" w:count="376">
     <w:lsdException w:name="Normal" w:uiPriority="0" w:qFormat="1"/>
     <w:lsdException w:name="heading 1" w:uiPriority="9" w:qFormat="1"/>
     <w:lsdException w:name="heading 2" w:semiHidden="1" w:uiPriority="9" w:unhideWhenUsed="1" w:qFormat="1"/>
@@ -1627,7 +3420,6 @@
     <w:lsdException w:name="HTML Sample" w:semiHidden="1" w:unhideWhenUsed="1"/>
     <w:lsdException w:name="HTML Typewriter" w:semiHidden="1" w:unhideWhenUsed="1"/>
     <w:lsdException w:name="HTML Variable" w:semiHidden="1" w:unhideWhenUsed="1"/>
-    <w:lsdException w:name="Normal Table" w:semiHidden="1" w:unhideWhenUsed="1"/>
     <w:lsdException w:name="annotation subject" w:semiHidden="1" w:unhideWhenUsed="1"/>
     <w:lsdException w:name="No List" w:semiHidden="1" w:unhideWhenUsed="1"/>
     <w:lsdException w:name="Outline List 1" w:semiHidden="1" w:unhideWhenUsed="1"/>
@@ -1674,10 +3466,8 @@
     <w:lsdException w:name="Table Subtle 2" w:semiHidden="1" w:unhideWhenUsed="1"/>
     <w:lsdException w:name="Table Web 1" w:semiHidden="1" w:unhideWhenUsed="1"/>
     <w:lsdException w:name="Table Web 2" w:semiHidden="1" w:unhideWhenUsed="1"/>
-    <w:lsdException w:name="Table Web 3" w:semiHidden="1" w:unhideWhenUsed="1"/>
     <w:lsdException w:name="Balloon Text" w:semiHidden="1" w:unhideWhenUsed="1"/>
     <w:lsdException w:name="Table Grid" w:uiPriority="39"/>
-    <w:lsdException w:name="Table Theme" w:semiHidden="1" w:unhideWhenUsed="1"/>
     <w:lsdException w:name="Placeholder Text" w:semiHidden="1"/>
     <w:lsdException w:name="No Spacing" w:uiPriority="1" w:qFormat="1"/>
     <w:lsdException w:name="Light Shading" w:uiPriority="60"/>
@@ -1895,6 +3685,7 @@
     <w:lsdException w:name="List Table 7 Colorful Accent 6" w:uiPriority="52"/>
     <w:lsdException w:name="Mention" w:semiHidden="1" w:unhideWhenUsed="1"/>
     <w:lsdException w:name="Smart Hyperlink" w:semiHidden="1" w:unhideWhenUsed="1"/>
+    <w:lsdException w:name="Smart Link" w:semiHidden="1" w:unhideWhenUsed="1"/>
   </w:latentStyles>
   <w:style w:type="paragraph" w:default="1" w:styleId="Normal">
     <w:name w:val="Normal"/>
